--- a/hw7/hw7.docx
+++ b/hw7/hw7.docx
@@ -347,7 +347,7 @@
       </w:pPr>
       <w:r>
         <w:rPr>
-          <w:rFonts w:ascii="Times New Roman" w:hAnsi="Times New Roman" w:cs="Times New Roman" w:hint="eastAsia"/>
+          <w:rFonts w:ascii="Times New Roman" w:hAnsi="Times New Roman" w:cs="Times New Roman"/>
           <w:noProof/>
           <w:szCs w:val="24"/>
         </w:rPr>
@@ -355,7 +355,7 @@
           <wp:inline distT="0" distB="0" distL="0" distR="0">
             <wp:extent cx="5274310" cy="3394710"/>
             <wp:effectExtent l="0" t="0" r="2540" b="0"/>
-            <wp:docPr id="5" name="圖片 5"/>
+            <wp:docPr id="11" name="圖片 11"/>
             <wp:cNvGraphicFramePr>
               <a:graphicFrameLocks xmlns:a="http://schemas.openxmlformats.org/drawingml/2006/main" noChangeAspect="1"/>
             </wp:cNvGraphicFramePr>
@@ -363,7 +363,7 @@
               <a:graphicData uri="http://schemas.openxmlformats.org/drawingml/2006/picture">
                 <pic:pic xmlns:pic="http://schemas.openxmlformats.org/drawingml/2006/picture">
                   <pic:nvPicPr>
-                    <pic:cNvPr id="5" name="cor.png"/>
+                    <pic:cNvPr id="11" name="temp.png"/>
                     <pic:cNvPicPr/>
                   </pic:nvPicPr>
                   <pic:blipFill>
@@ -573,19 +573,958 @@
     </w:p>
     <w:p>
       <w:pPr>
+        <w:shd w:val="clear" w:color="auto" w:fill="FFFFFF"/>
+        <w:tabs>
+          <w:tab w:val="left" w:pos="916"/>
+          <w:tab w:val="left" w:pos="1590"/>
+          <w:tab w:val="left" w:pos="2748"/>
+          <w:tab w:val="left" w:pos="3664"/>
+          <w:tab w:val="left" w:pos="4580"/>
+          <w:tab w:val="left" w:pos="5496"/>
+          <w:tab w:val="left" w:pos="6412"/>
+          <w:tab w:val="left" w:pos="7328"/>
+          <w:tab w:val="left" w:pos="8244"/>
+          <w:tab w:val="left" w:pos="9160"/>
+          <w:tab w:val="left" w:pos="10076"/>
+          <w:tab w:val="left" w:pos="10992"/>
+          <w:tab w:val="left" w:pos="11908"/>
+          <w:tab w:val="left" w:pos="12824"/>
+          <w:tab w:val="left" w:pos="13740"/>
+          <w:tab w:val="left" w:pos="14656"/>
+        </w:tabs>
+        <w:suppressAutoHyphens/>
+        <w:ind w:leftChars="0" w:left="919"/>
+        <w:rPr>
+          <w:rFonts w:ascii="Times New Roman" w:eastAsia="細明體" w:hAnsi="Times New Roman" w:cs="Times New Roman"/>
+          <w:kern w:val="0"/>
+          <w:szCs w:val="24"/>
+        </w:rPr>
+      </w:pPr>
+      <w:r>
+        <w:rPr>
+          <w:rFonts w:ascii="Times New Roman" w:eastAsia="細明體" w:hAnsi="Times New Roman" w:cs="Times New Roman"/>
+          <w:kern w:val="0"/>
+          <w:szCs w:val="24"/>
+        </w:rPr>
+        <w:t xml:space="preserve">Because </w:t>
+      </w:r>
+      <w:r>
+        <w:rPr>
+          <w:rFonts w:ascii="Times New Roman" w:eastAsia="細明體" w:hAnsi="Times New Roman" w:cs="Times New Roman"/>
+          <w:kern w:val="0"/>
+          <w:szCs w:val="24"/>
+        </w:rPr>
+        <w:t>the temperature data</w:t>
+      </w:r>
+      <w:r>
+        <w:rPr>
+          <w:rFonts w:ascii="Times New Roman" w:eastAsia="細明體" w:hAnsi="Times New Roman" w:cs="Times New Roman"/>
+          <w:kern w:val="0"/>
+          <w:szCs w:val="24"/>
+        </w:rPr>
+        <w:t xml:space="preserve"> </w:t>
+      </w:r>
+      <w:r>
+        <w:rPr>
+          <w:rFonts w:ascii="Times New Roman" w:eastAsia="細明體" w:hAnsi="Times New Roman" w:cs="Times New Roman"/>
+          <w:kern w:val="0"/>
+          <w:szCs w:val="24"/>
+        </w:rPr>
+        <w:t>are</w:t>
+      </w:r>
+      <w:r>
+        <w:rPr>
+          <w:rFonts w:ascii="Times New Roman" w:eastAsia="細明體" w:hAnsi="Times New Roman" w:cs="Times New Roman"/>
+          <w:kern w:val="0"/>
+          <w:szCs w:val="24"/>
+        </w:rPr>
+        <w:t xml:space="preserve"> time series, it is nature to have correlation in successive observations. However, the time in this dataset is not distributed regularly i.e. there are missing value</w:t>
+      </w:r>
+      <w:r>
+        <w:rPr>
+          <w:rFonts w:ascii="Times New Roman" w:eastAsia="細明體" w:hAnsi="Times New Roman" w:cs="Times New Roman"/>
+          <w:kern w:val="0"/>
+          <w:szCs w:val="24"/>
+        </w:rPr>
+        <w:t>s</w:t>
+      </w:r>
+      <w:r>
+        <w:rPr>
+          <w:rFonts w:ascii="Times New Roman" w:eastAsia="細明體" w:hAnsi="Times New Roman" w:cs="Times New Roman"/>
+          <w:kern w:val="0"/>
+          <w:szCs w:val="24"/>
+        </w:rPr>
+        <w:t xml:space="preserve"> for several years. Before we calculated the autocorrelation, we first need some preprocessing.</w:t>
+      </w:r>
+    </w:p>
+    <w:p>
+      <w:pPr>
+        <w:shd w:val="clear" w:color="auto" w:fill="FFFFFF"/>
+        <w:tabs>
+          <w:tab w:val="left" w:pos="916"/>
+          <w:tab w:val="left" w:pos="1590"/>
+          <w:tab w:val="left" w:pos="2748"/>
+          <w:tab w:val="left" w:pos="3664"/>
+          <w:tab w:val="left" w:pos="4580"/>
+          <w:tab w:val="left" w:pos="5496"/>
+          <w:tab w:val="left" w:pos="6412"/>
+          <w:tab w:val="left" w:pos="7328"/>
+          <w:tab w:val="left" w:pos="8244"/>
+          <w:tab w:val="left" w:pos="9160"/>
+          <w:tab w:val="left" w:pos="10076"/>
+          <w:tab w:val="left" w:pos="10992"/>
+          <w:tab w:val="left" w:pos="11908"/>
+          <w:tab w:val="left" w:pos="12824"/>
+          <w:tab w:val="left" w:pos="13740"/>
+          <w:tab w:val="left" w:pos="14656"/>
+        </w:tabs>
+        <w:suppressAutoHyphens/>
+        <w:ind w:leftChars="0" w:left="919"/>
+        <w:rPr>
+          <w:rFonts w:ascii="Times New Roman" w:hAnsi="Times New Roman" w:cs="Times New Roman"/>
+          <w:szCs w:val="24"/>
+        </w:rPr>
+      </w:pPr>
+      <w:r>
+        <w:rPr>
+          <w:rFonts w:ascii="Times New Roman" w:hAnsi="Times New Roman" w:cs="Times New Roman" w:hint="eastAsia"/>
+          <w:szCs w:val="24"/>
+        </w:rPr>
+        <w:lastRenderedPageBreak/>
+        <w:t>I</w:t>
+      </w:r>
+      <w:r>
+        <w:rPr>
+          <w:rFonts w:ascii="Times New Roman" w:hAnsi="Times New Roman" w:cs="Times New Roman"/>
+          <w:szCs w:val="24"/>
+        </w:rPr>
+        <w:t xml:space="preserve"> create a processed version of the dataset</w:t>
+      </w:r>
+      <w:r>
+        <w:rPr>
+          <w:rFonts w:ascii="Times New Roman" w:hAnsi="Times New Roman" w:cs="Times New Roman"/>
+          <w:szCs w:val="24"/>
+        </w:rPr>
+        <w:t xml:space="preserve"> “climate_fix.txt”</w:t>
+      </w:r>
+      <w:r>
+        <w:rPr>
+          <w:rFonts w:ascii="Times New Roman" w:hAnsi="Times New Roman" w:cs="Times New Roman"/>
+          <w:szCs w:val="24"/>
+        </w:rPr>
+        <w:t xml:space="preserve"> with these procedures:</w:t>
+      </w:r>
+    </w:p>
+    <w:p>
+      <w:pPr>
+        <w:shd w:val="clear" w:color="auto" w:fill="FFFFFF"/>
+        <w:tabs>
+          <w:tab w:val="left" w:pos="916"/>
+          <w:tab w:val="left" w:pos="1832"/>
+          <w:tab w:val="left" w:pos="2748"/>
+          <w:tab w:val="left" w:pos="3664"/>
+          <w:tab w:val="left" w:pos="4580"/>
+          <w:tab w:val="left" w:pos="5496"/>
+          <w:tab w:val="left" w:pos="6412"/>
+          <w:tab w:val="left" w:pos="7328"/>
+          <w:tab w:val="left" w:pos="8244"/>
+          <w:tab w:val="left" w:pos="9160"/>
+          <w:tab w:val="left" w:pos="10076"/>
+          <w:tab w:val="left" w:pos="10992"/>
+          <w:tab w:val="left" w:pos="11908"/>
+          <w:tab w:val="left" w:pos="12824"/>
+          <w:tab w:val="left" w:pos="13740"/>
+          <w:tab w:val="left" w:pos="14656"/>
+        </w:tabs>
+        <w:wordWrap w:val="0"/>
+        <w:ind w:leftChars="0" w:left="480"/>
+        <w:rPr>
+          <w:rFonts w:ascii="Lucida Console" w:eastAsia="細明體" w:hAnsi="Lucida Console" w:cs="細明體"/>
+          <w:color w:val="000000"/>
+          <w:kern w:val="0"/>
+          <w:szCs w:val="24"/>
+        </w:rPr>
+      </w:pPr>
+      <w:r>
+        <w:rPr>
+          <w:rFonts w:ascii="Lucida Console" w:eastAsia="細明體" w:hAnsi="Lucida Console" w:cs="細明體"/>
+          <w:color w:val="0000FF"/>
+          <w:kern w:val="0"/>
+          <w:szCs w:val="24"/>
+        </w:rPr>
+        <w:tab/>
+      </w:r>
+      <w:r>
+        <w:rPr>
+          <w:rFonts w:ascii="Lucida Console" w:eastAsia="細明體" w:hAnsi="Lucida Console" w:cs="細明體"/>
+          <w:color w:val="0000FF"/>
+          <w:kern w:val="0"/>
+          <w:szCs w:val="24"/>
+        </w:rPr>
+        <w:t xml:space="preserve">&gt; </w:t>
+      </w:r>
+      <w:proofErr w:type="spellStart"/>
+      <w:r>
+        <w:rPr>
+          <w:rFonts w:ascii="Lucida Console" w:eastAsia="細明體" w:hAnsi="Lucida Console" w:cs="細明體"/>
+          <w:color w:val="0000FF"/>
+          <w:kern w:val="0"/>
+          <w:szCs w:val="24"/>
+        </w:rPr>
+        <w:t>dyear</w:t>
+      </w:r>
+      <w:proofErr w:type="spellEnd"/>
+      <w:r>
+        <w:rPr>
+          <w:rFonts w:ascii="Lucida Console" w:eastAsia="細明體" w:hAnsi="Lucida Console" w:cs="細明體"/>
+          <w:color w:val="0000FF"/>
+          <w:kern w:val="0"/>
+          <w:szCs w:val="24"/>
+        </w:rPr>
+        <w:t xml:space="preserve"> &lt;- diff(</w:t>
+      </w:r>
+      <w:proofErr w:type="spellStart"/>
+      <w:r>
+        <w:rPr>
+          <w:rFonts w:ascii="Lucida Console" w:eastAsia="細明體" w:hAnsi="Lucida Console" w:cs="細明體"/>
+          <w:color w:val="0000FF"/>
+          <w:kern w:val="0"/>
+          <w:szCs w:val="24"/>
+        </w:rPr>
+        <w:t>gala$year</w:t>
+      </w:r>
+      <w:proofErr w:type="spellEnd"/>
+      <w:r>
+        <w:rPr>
+          <w:rFonts w:ascii="Lucida Console" w:eastAsia="細明體" w:hAnsi="Lucida Console" w:cs="細明體"/>
+          <w:color w:val="0000FF"/>
+          <w:kern w:val="0"/>
+          <w:szCs w:val="24"/>
+        </w:rPr>
+        <w:t>)</w:t>
+      </w:r>
+    </w:p>
+    <w:p>
+      <w:pPr>
+        <w:shd w:val="clear" w:color="auto" w:fill="FFFFFF"/>
+        <w:tabs>
+          <w:tab w:val="left" w:pos="916"/>
+          <w:tab w:val="left" w:pos="1832"/>
+          <w:tab w:val="left" w:pos="2748"/>
+          <w:tab w:val="left" w:pos="3664"/>
+          <w:tab w:val="left" w:pos="4580"/>
+          <w:tab w:val="left" w:pos="5496"/>
+          <w:tab w:val="left" w:pos="6412"/>
+          <w:tab w:val="left" w:pos="7328"/>
+          <w:tab w:val="left" w:pos="8244"/>
+          <w:tab w:val="left" w:pos="9160"/>
+          <w:tab w:val="left" w:pos="10076"/>
+          <w:tab w:val="left" w:pos="10992"/>
+          <w:tab w:val="left" w:pos="11908"/>
+          <w:tab w:val="left" w:pos="12824"/>
+          <w:tab w:val="left" w:pos="13740"/>
+          <w:tab w:val="left" w:pos="14656"/>
+        </w:tabs>
+        <w:wordWrap w:val="0"/>
+        <w:ind w:leftChars="400" w:left="960"/>
+        <w:rPr>
+          <w:rFonts w:ascii="Lucida Console" w:eastAsia="細明體" w:hAnsi="Lucida Console" w:cs="細明體"/>
+          <w:color w:val="0000FF"/>
+          <w:kern w:val="0"/>
+          <w:szCs w:val="24"/>
+        </w:rPr>
+      </w:pPr>
+      <w:r>
+        <w:rPr>
+          <w:rFonts w:ascii="Lucida Console" w:eastAsia="細明體" w:hAnsi="Lucida Console" w:cs="細明體"/>
+          <w:color w:val="0000FF"/>
+          <w:kern w:val="0"/>
+          <w:szCs w:val="24"/>
+        </w:rPr>
+        <w:t xml:space="preserve">&gt; </w:t>
+      </w:r>
+      <w:proofErr w:type="spellStart"/>
+      <w:proofErr w:type="gramStart"/>
+      <w:r>
+        <w:rPr>
+          <w:rFonts w:ascii="Lucida Console" w:eastAsia="細明體" w:hAnsi="Lucida Console" w:cs="細明體"/>
+          <w:color w:val="0000FF"/>
+          <w:kern w:val="0"/>
+          <w:szCs w:val="24"/>
+        </w:rPr>
+        <w:t>dyear</w:t>
+      </w:r>
+      <w:proofErr w:type="spellEnd"/>
+      <w:r>
+        <w:rPr>
+          <w:rFonts w:ascii="Lucida Console" w:eastAsia="細明體" w:hAnsi="Lucida Console" w:cs="細明體"/>
+          <w:color w:val="0000FF"/>
+          <w:kern w:val="0"/>
+          <w:szCs w:val="24"/>
+        </w:rPr>
+        <w:t>[</w:t>
+      </w:r>
+      <w:proofErr w:type="spellStart"/>
+      <w:proofErr w:type="gramEnd"/>
+      <w:r>
+        <w:rPr>
+          <w:rFonts w:ascii="Lucida Console" w:eastAsia="細明體" w:hAnsi="Lucida Console" w:cs="細明體"/>
+          <w:color w:val="0000FF"/>
+          <w:kern w:val="0"/>
+          <w:szCs w:val="24"/>
+        </w:rPr>
+        <w:t>dyear</w:t>
+      </w:r>
+      <w:proofErr w:type="spellEnd"/>
+      <w:r>
+        <w:rPr>
+          <w:rFonts w:ascii="Lucida Console" w:eastAsia="細明體" w:hAnsi="Lucida Console" w:cs="細明體"/>
+          <w:color w:val="0000FF"/>
+          <w:kern w:val="0"/>
+          <w:szCs w:val="24"/>
+        </w:rPr>
+        <w:t xml:space="preserve"> &gt; 1]</w:t>
+      </w:r>
+      <w:r>
+        <w:rPr>
+          <w:rFonts w:ascii="Lucida Console" w:eastAsia="細明體" w:hAnsi="Lucida Console" w:cs="細明體"/>
+          <w:color w:val="0000FF"/>
+          <w:kern w:val="0"/>
+          <w:szCs w:val="24"/>
+        </w:rPr>
+        <w:t xml:space="preserve"> # </w:t>
+      </w:r>
+      <w:r>
+        <w:rPr>
+          <w:rFonts w:ascii="Lucida Console" w:eastAsia="細明體" w:hAnsi="Lucida Console" w:cs="細明體"/>
+          <w:color w:val="0000FF"/>
+          <w:kern w:val="0"/>
+          <w:szCs w:val="24"/>
+        </w:rPr>
+        <w:t>gap in the missing years</w:t>
+      </w:r>
+    </w:p>
+    <w:p>
+      <w:pPr>
+        <w:shd w:val="clear" w:color="auto" w:fill="FFFFFF"/>
+        <w:tabs>
+          <w:tab w:val="left" w:pos="916"/>
+          <w:tab w:val="left" w:pos="1832"/>
+          <w:tab w:val="left" w:pos="2748"/>
+          <w:tab w:val="left" w:pos="3664"/>
+          <w:tab w:val="left" w:pos="4580"/>
+          <w:tab w:val="left" w:pos="5496"/>
+          <w:tab w:val="left" w:pos="6412"/>
+          <w:tab w:val="left" w:pos="7328"/>
+          <w:tab w:val="left" w:pos="8244"/>
+          <w:tab w:val="left" w:pos="9160"/>
+          <w:tab w:val="left" w:pos="10076"/>
+          <w:tab w:val="left" w:pos="10992"/>
+          <w:tab w:val="left" w:pos="11908"/>
+          <w:tab w:val="left" w:pos="12824"/>
+          <w:tab w:val="left" w:pos="13740"/>
+          <w:tab w:val="left" w:pos="14656"/>
+        </w:tabs>
+        <w:wordWrap w:val="0"/>
+        <w:ind w:leftChars="400" w:left="960"/>
+        <w:rPr>
+          <w:rFonts w:ascii="Lucida Console" w:eastAsia="細明體" w:hAnsi="Lucida Console" w:cs="細明體"/>
+          <w:color w:val="000000"/>
+          <w:kern w:val="0"/>
+          <w:szCs w:val="24"/>
+          <w:bdr w:val="none" w:sz="0" w:space="0" w:color="auto" w:frame="1"/>
+        </w:rPr>
+      </w:pPr>
+      <w:r>
+        <w:rPr>
+          <w:rFonts w:ascii="Lucida Console" w:eastAsia="細明體" w:hAnsi="Lucida Console" w:cs="細明體"/>
+          <w:color w:val="000000"/>
+          <w:kern w:val="0"/>
+          <w:szCs w:val="24"/>
+          <w:bdr w:val="none" w:sz="0" w:space="0" w:color="auto" w:frame="1"/>
+        </w:rPr>
+        <w:t xml:space="preserve">[1] 16 </w:t>
+      </w:r>
+      <w:proofErr w:type="gramStart"/>
+      <w:r>
+        <w:rPr>
+          <w:rFonts w:ascii="Lucida Console" w:eastAsia="細明體" w:hAnsi="Lucida Console" w:cs="細明體"/>
+          <w:color w:val="000000"/>
+          <w:kern w:val="0"/>
+          <w:szCs w:val="24"/>
+          <w:bdr w:val="none" w:sz="0" w:space="0" w:color="auto" w:frame="1"/>
+        </w:rPr>
+        <w:t>10  5</w:t>
+      </w:r>
+      <w:proofErr w:type="gramEnd"/>
+      <w:r>
+        <w:rPr>
+          <w:rFonts w:ascii="Lucida Console" w:eastAsia="細明體" w:hAnsi="Lucida Console" w:cs="細明體"/>
+          <w:color w:val="000000"/>
+          <w:kern w:val="0"/>
+          <w:szCs w:val="24"/>
+          <w:bdr w:val="none" w:sz="0" w:space="0" w:color="auto" w:frame="1"/>
+        </w:rPr>
+        <w:t xml:space="preserve">  2  3  2</w:t>
+      </w:r>
+    </w:p>
+    <w:p>
+      <w:pPr>
+        <w:shd w:val="clear" w:color="auto" w:fill="FFFFFF"/>
+        <w:tabs>
+          <w:tab w:val="left" w:pos="916"/>
+          <w:tab w:val="left" w:pos="1832"/>
+          <w:tab w:val="left" w:pos="2748"/>
+          <w:tab w:val="left" w:pos="3664"/>
+          <w:tab w:val="left" w:pos="4580"/>
+          <w:tab w:val="left" w:pos="5496"/>
+          <w:tab w:val="left" w:pos="6412"/>
+          <w:tab w:val="left" w:pos="7328"/>
+          <w:tab w:val="left" w:pos="8244"/>
+          <w:tab w:val="left" w:pos="9160"/>
+          <w:tab w:val="left" w:pos="10076"/>
+          <w:tab w:val="left" w:pos="10992"/>
+          <w:tab w:val="left" w:pos="11908"/>
+          <w:tab w:val="left" w:pos="12824"/>
+          <w:tab w:val="left" w:pos="13740"/>
+          <w:tab w:val="left" w:pos="14656"/>
+        </w:tabs>
+        <w:wordWrap w:val="0"/>
+        <w:ind w:leftChars="400" w:left="960"/>
+        <w:rPr>
+          <w:rFonts w:ascii="Lucida Console" w:eastAsia="細明體" w:hAnsi="Lucida Console" w:cs="細明體"/>
+          <w:color w:val="0000FF"/>
+          <w:kern w:val="0"/>
+          <w:szCs w:val="24"/>
+        </w:rPr>
+      </w:pPr>
+      <w:r>
+        <w:rPr>
+          <w:rFonts w:ascii="Lucida Console" w:eastAsia="細明體" w:hAnsi="Lucida Console" w:cs="細明體"/>
+          <w:color w:val="0000FF"/>
+          <w:kern w:val="0"/>
+          <w:szCs w:val="24"/>
+        </w:rPr>
+        <w:t xml:space="preserve">&gt; </w:t>
+      </w:r>
+      <w:proofErr w:type="gramStart"/>
+      <w:r>
+        <w:rPr>
+          <w:rFonts w:ascii="Lucida Console" w:eastAsia="細明體" w:hAnsi="Lucida Console" w:cs="細明體"/>
+          <w:color w:val="0000FF"/>
+          <w:kern w:val="0"/>
+          <w:szCs w:val="24"/>
+        </w:rPr>
+        <w:t>which(</w:t>
+      </w:r>
+      <w:proofErr w:type="spellStart"/>
+      <w:proofErr w:type="gramEnd"/>
+      <w:r>
+        <w:rPr>
+          <w:rFonts w:ascii="Lucida Console" w:eastAsia="細明體" w:hAnsi="Lucida Console" w:cs="細明體"/>
+          <w:color w:val="0000FF"/>
+          <w:kern w:val="0"/>
+          <w:szCs w:val="24"/>
+        </w:rPr>
+        <w:t>dyear</w:t>
+      </w:r>
+      <w:proofErr w:type="spellEnd"/>
+      <w:r>
+        <w:rPr>
+          <w:rFonts w:ascii="Lucida Console" w:eastAsia="細明體" w:hAnsi="Lucida Console" w:cs="細明體"/>
+          <w:color w:val="0000FF"/>
+          <w:kern w:val="0"/>
+          <w:szCs w:val="24"/>
+        </w:rPr>
+        <w:t xml:space="preserve"> &gt; 1)</w:t>
+      </w:r>
+      <w:r>
+        <w:rPr>
+          <w:rFonts w:ascii="Lucida Console" w:eastAsia="細明體" w:hAnsi="Lucida Console" w:cs="細明體"/>
+          <w:color w:val="0000FF"/>
+          <w:kern w:val="0"/>
+          <w:szCs w:val="24"/>
+        </w:rPr>
+        <w:t xml:space="preserve"> # indices where the gap happens</w:t>
+      </w:r>
+    </w:p>
+    <w:p>
+      <w:pPr>
+        <w:shd w:val="clear" w:color="auto" w:fill="FFFFFF"/>
+        <w:tabs>
+          <w:tab w:val="left" w:pos="916"/>
+          <w:tab w:val="left" w:pos="1832"/>
+          <w:tab w:val="left" w:pos="2748"/>
+          <w:tab w:val="left" w:pos="3664"/>
+          <w:tab w:val="left" w:pos="4580"/>
+          <w:tab w:val="left" w:pos="5496"/>
+          <w:tab w:val="left" w:pos="6412"/>
+          <w:tab w:val="left" w:pos="7328"/>
+          <w:tab w:val="left" w:pos="8244"/>
+          <w:tab w:val="left" w:pos="9160"/>
+          <w:tab w:val="left" w:pos="10076"/>
+          <w:tab w:val="left" w:pos="10992"/>
+          <w:tab w:val="left" w:pos="11908"/>
+          <w:tab w:val="left" w:pos="12824"/>
+          <w:tab w:val="left" w:pos="13740"/>
+          <w:tab w:val="left" w:pos="14656"/>
+        </w:tabs>
+        <w:wordWrap w:val="0"/>
+        <w:ind w:leftChars="400" w:left="960"/>
+        <w:rPr>
+          <w:rFonts w:ascii="Lucida Console" w:eastAsia="細明體" w:hAnsi="Lucida Console" w:cs="細明體"/>
+          <w:color w:val="000000"/>
+          <w:kern w:val="0"/>
+          <w:szCs w:val="24"/>
+        </w:rPr>
+      </w:pPr>
+      <w:r>
+        <w:rPr>
+          <w:rFonts w:ascii="Lucida Console" w:eastAsia="細明體" w:hAnsi="Lucida Console" w:cs="細明體"/>
+          <w:color w:val="000000"/>
+          <w:kern w:val="0"/>
+          <w:szCs w:val="24"/>
+          <w:bdr w:val="none" w:sz="0" w:space="0" w:color="auto" w:frame="1"/>
+        </w:rPr>
+        <w:t>[1</w:t>
+      </w:r>
+      <w:proofErr w:type="gramStart"/>
+      <w:r>
+        <w:rPr>
+          <w:rFonts w:ascii="Lucida Console" w:eastAsia="細明體" w:hAnsi="Lucida Console" w:cs="細明體"/>
+          <w:color w:val="000000"/>
+          <w:kern w:val="0"/>
+          <w:szCs w:val="24"/>
+          <w:bdr w:val="none" w:sz="0" w:space="0" w:color="auto" w:frame="1"/>
+        </w:rPr>
+        <w:t>]  2</w:t>
+      </w:r>
+      <w:proofErr w:type="gramEnd"/>
+      <w:r>
+        <w:rPr>
+          <w:rFonts w:ascii="Lucida Console" w:eastAsia="細明體" w:hAnsi="Lucida Console" w:cs="細明體"/>
+          <w:color w:val="000000"/>
+          <w:kern w:val="0"/>
+          <w:szCs w:val="24"/>
+          <w:bdr w:val="none" w:sz="0" w:space="0" w:color="auto" w:frame="1"/>
+        </w:rPr>
+        <w:t xml:space="preserve">  3  8 68 71 76</w:t>
+      </w:r>
+    </w:p>
+    <w:p>
+      <w:pPr>
+        <w:shd w:val="clear" w:color="auto" w:fill="FFFFFF"/>
+        <w:tabs>
+          <w:tab w:val="left" w:pos="916"/>
+          <w:tab w:val="left" w:pos="1590"/>
+          <w:tab w:val="left" w:pos="2748"/>
+          <w:tab w:val="left" w:pos="3664"/>
+          <w:tab w:val="left" w:pos="4580"/>
+          <w:tab w:val="left" w:pos="5496"/>
+          <w:tab w:val="left" w:pos="6412"/>
+          <w:tab w:val="left" w:pos="7328"/>
+          <w:tab w:val="left" w:pos="8244"/>
+          <w:tab w:val="left" w:pos="9160"/>
+          <w:tab w:val="left" w:pos="10076"/>
+          <w:tab w:val="left" w:pos="10992"/>
+          <w:tab w:val="left" w:pos="11908"/>
+          <w:tab w:val="left" w:pos="12824"/>
+          <w:tab w:val="left" w:pos="13740"/>
+          <w:tab w:val="left" w:pos="14656"/>
+        </w:tabs>
+        <w:suppressAutoHyphens/>
+        <w:ind w:leftChars="0" w:left="919"/>
+        <w:rPr>
+          <w:rFonts w:ascii="Times New Roman" w:hAnsi="Times New Roman" w:cs="Times New Roman"/>
+          <w:szCs w:val="24"/>
+        </w:rPr>
+      </w:pPr>
+      <w:r>
+        <w:rPr>
+          <w:rFonts w:ascii="Times New Roman" w:hAnsi="Times New Roman" w:cs="Times New Roman"/>
+          <w:szCs w:val="24"/>
+        </w:rPr>
+        <w:t>For those gap</w:t>
+      </w:r>
+      <w:r>
+        <w:rPr>
+          <w:rFonts w:ascii="Times New Roman" w:hAnsi="Times New Roman" w:cs="Times New Roman"/>
+          <w:szCs w:val="24"/>
+        </w:rPr>
+        <w:t>s</w:t>
+      </w:r>
+      <w:r>
+        <w:rPr>
+          <w:rFonts w:ascii="Times New Roman" w:hAnsi="Times New Roman" w:cs="Times New Roman"/>
+          <w:szCs w:val="24"/>
+        </w:rPr>
+        <w:t xml:space="preserve"> </w:t>
+      </w:r>
+      <w:r>
+        <w:rPr>
+          <w:rFonts w:ascii="Times New Roman" w:hAnsi="Times New Roman" w:cs="Times New Roman"/>
+          <w:szCs w:val="24"/>
+        </w:rPr>
+        <w:t xml:space="preserve">being </w:t>
+      </w:r>
+      <w:r>
+        <w:rPr>
+          <w:rFonts w:ascii="Times New Roman" w:hAnsi="Times New Roman" w:cs="Times New Roman"/>
+          <w:szCs w:val="24"/>
+        </w:rPr>
+        <w:t xml:space="preserve">too large, there is no way we </w:t>
+      </w:r>
+      <w:r>
+        <w:rPr>
+          <w:rFonts w:ascii="Times New Roman" w:hAnsi="Times New Roman" w:cs="Times New Roman"/>
+          <w:szCs w:val="24"/>
+        </w:rPr>
+        <w:t xml:space="preserve">to </w:t>
+      </w:r>
+      <w:r>
+        <w:rPr>
+          <w:rFonts w:ascii="Times New Roman" w:hAnsi="Times New Roman" w:cs="Times New Roman"/>
+          <w:szCs w:val="24"/>
+        </w:rPr>
+        <w:t>remedy. Therefore, I ditch the data before year 1890. The rest of gap consists of one or two missing years</w:t>
+      </w:r>
+      <w:r>
+        <w:rPr>
+          <w:rFonts w:ascii="Times New Roman" w:hAnsi="Times New Roman" w:cs="Times New Roman"/>
+          <w:szCs w:val="24"/>
+        </w:rPr>
+        <w:t>.</w:t>
+      </w:r>
+      <w:r>
+        <w:rPr>
+          <w:rFonts w:ascii="Times New Roman" w:hAnsi="Times New Roman" w:cs="Times New Roman"/>
+          <w:szCs w:val="24"/>
+        </w:rPr>
+        <w:t xml:space="preserve"> </w:t>
+      </w:r>
+      <w:r>
+        <w:rPr>
+          <w:rFonts w:ascii="Times New Roman" w:hAnsi="Times New Roman" w:cs="Times New Roman"/>
+          <w:szCs w:val="24"/>
+        </w:rPr>
+        <w:t>W</w:t>
+      </w:r>
+      <w:bookmarkStart w:id="0" w:name="_GoBack"/>
+      <w:bookmarkEnd w:id="0"/>
+      <w:r>
+        <w:rPr>
+          <w:rFonts w:ascii="Times New Roman" w:hAnsi="Times New Roman" w:cs="Times New Roman"/>
+          <w:szCs w:val="24"/>
+        </w:rPr>
+        <w:t>e can just use nearest year or averaging to interpolate the missing data.</w:t>
+      </w:r>
+    </w:p>
+    <w:p>
+      <w:pPr>
+        <w:shd w:val="clear" w:color="auto" w:fill="FFFFFF"/>
+        <w:tabs>
+          <w:tab w:val="left" w:pos="916"/>
+          <w:tab w:val="left" w:pos="1832"/>
+          <w:tab w:val="left" w:pos="2748"/>
+          <w:tab w:val="left" w:pos="3664"/>
+          <w:tab w:val="left" w:pos="4580"/>
+          <w:tab w:val="left" w:pos="5496"/>
+          <w:tab w:val="left" w:pos="6412"/>
+          <w:tab w:val="left" w:pos="7328"/>
+          <w:tab w:val="left" w:pos="8244"/>
+          <w:tab w:val="left" w:pos="9160"/>
+          <w:tab w:val="left" w:pos="10076"/>
+          <w:tab w:val="left" w:pos="10992"/>
+          <w:tab w:val="left" w:pos="11908"/>
+          <w:tab w:val="left" w:pos="12824"/>
+          <w:tab w:val="left" w:pos="13740"/>
+          <w:tab w:val="left" w:pos="14656"/>
+        </w:tabs>
+        <w:wordWrap w:val="0"/>
+        <w:ind w:leftChars="0" w:left="916"/>
+        <w:rPr>
+          <w:rFonts w:ascii="Lucida Console" w:eastAsia="細明體" w:hAnsi="Lucida Console" w:cs="細明體"/>
+          <w:color w:val="000000"/>
+          <w:kern w:val="0"/>
+          <w:szCs w:val="24"/>
+        </w:rPr>
+      </w:pPr>
+      <w:r>
+        <w:rPr>
+          <w:rFonts w:ascii="Lucida Console" w:eastAsia="細明體" w:hAnsi="Lucida Console" w:cs="細明體"/>
+          <w:color w:val="0000FF"/>
+          <w:kern w:val="0"/>
+          <w:szCs w:val="24"/>
+        </w:rPr>
+        <w:t xml:space="preserve">&gt; </w:t>
+      </w:r>
+      <w:proofErr w:type="spellStart"/>
+      <w:r>
+        <w:rPr>
+          <w:rFonts w:ascii="Lucida Console" w:eastAsia="細明體" w:hAnsi="Lucida Console" w:cs="細明體"/>
+          <w:color w:val="0000FF"/>
+          <w:kern w:val="0"/>
+          <w:szCs w:val="24"/>
+        </w:rPr>
+        <w:t>fala</w:t>
+      </w:r>
+      <w:proofErr w:type="spellEnd"/>
+      <w:r>
+        <w:rPr>
+          <w:rFonts w:ascii="Lucida Console" w:eastAsia="細明體" w:hAnsi="Lucida Console" w:cs="細明體"/>
+          <w:color w:val="0000FF"/>
+          <w:kern w:val="0"/>
+          <w:szCs w:val="24"/>
+        </w:rPr>
+        <w:t xml:space="preserve"> &lt;- </w:t>
+      </w:r>
+      <w:proofErr w:type="gramStart"/>
+      <w:r>
+        <w:rPr>
+          <w:rFonts w:ascii="Lucida Console" w:eastAsia="細明體" w:hAnsi="Lucida Console" w:cs="細明體"/>
+          <w:color w:val="0000FF"/>
+          <w:kern w:val="0"/>
+          <w:szCs w:val="24"/>
+        </w:rPr>
+        <w:t>read.table</w:t>
+      </w:r>
+      <w:proofErr w:type="gramEnd"/>
+      <w:r>
+        <w:rPr>
+          <w:rFonts w:ascii="Lucida Console" w:eastAsia="細明體" w:hAnsi="Lucida Console" w:cs="細明體"/>
+          <w:color w:val="0000FF"/>
+          <w:kern w:val="0"/>
+          <w:szCs w:val="24"/>
+        </w:rPr>
+        <w:t>("C:/Users/Thomas/Downloads/Linear_models/hw7/climate_fix.txt", header=T)</w:t>
+      </w:r>
+    </w:p>
+    <w:p>
+      <w:pPr>
+        <w:shd w:val="clear" w:color="auto" w:fill="FFFFFF"/>
+        <w:tabs>
+          <w:tab w:val="left" w:pos="916"/>
+          <w:tab w:val="left" w:pos="1590"/>
+          <w:tab w:val="left" w:pos="2748"/>
+          <w:tab w:val="left" w:pos="3664"/>
+          <w:tab w:val="left" w:pos="4580"/>
+          <w:tab w:val="left" w:pos="5496"/>
+          <w:tab w:val="left" w:pos="6412"/>
+          <w:tab w:val="left" w:pos="7328"/>
+          <w:tab w:val="left" w:pos="8244"/>
+          <w:tab w:val="left" w:pos="9160"/>
+          <w:tab w:val="left" w:pos="10076"/>
+          <w:tab w:val="left" w:pos="10992"/>
+          <w:tab w:val="left" w:pos="11908"/>
+          <w:tab w:val="left" w:pos="12824"/>
+          <w:tab w:val="left" w:pos="13740"/>
+          <w:tab w:val="left" w:pos="14656"/>
+        </w:tabs>
+        <w:suppressAutoHyphens/>
+        <w:ind w:leftChars="0" w:left="919"/>
+        <w:rPr>
+          <w:rFonts w:ascii="Times New Roman" w:hAnsi="Times New Roman" w:cs="Times New Roman"/>
+          <w:szCs w:val="24"/>
+        </w:rPr>
+      </w:pPr>
+    </w:p>
+    <w:p>
+      <w:pPr>
+        <w:shd w:val="clear" w:color="auto" w:fill="FFFFFF"/>
+        <w:tabs>
+          <w:tab w:val="left" w:pos="916"/>
+          <w:tab w:val="left" w:pos="1590"/>
+          <w:tab w:val="left" w:pos="2748"/>
+          <w:tab w:val="left" w:pos="3664"/>
+          <w:tab w:val="left" w:pos="4580"/>
+          <w:tab w:val="left" w:pos="5496"/>
+          <w:tab w:val="left" w:pos="6412"/>
+          <w:tab w:val="left" w:pos="7328"/>
+          <w:tab w:val="left" w:pos="8244"/>
+          <w:tab w:val="left" w:pos="9160"/>
+          <w:tab w:val="left" w:pos="10076"/>
+          <w:tab w:val="left" w:pos="10992"/>
+          <w:tab w:val="left" w:pos="11908"/>
+          <w:tab w:val="left" w:pos="12824"/>
+          <w:tab w:val="left" w:pos="13740"/>
+          <w:tab w:val="left" w:pos="14656"/>
+        </w:tabs>
+        <w:suppressAutoHyphens/>
+        <w:ind w:leftChars="0" w:left="919"/>
+        <w:rPr>
+          <w:rFonts w:ascii="Times New Roman" w:hAnsi="Times New Roman" w:cs="Times New Roman"/>
+          <w:szCs w:val="24"/>
+        </w:rPr>
+      </w:pPr>
+      <w:r>
+        <w:rPr>
+          <w:rFonts w:ascii="Times New Roman" w:hAnsi="Times New Roman" w:cs="Times New Roman" w:hint="eastAsia"/>
+          <w:szCs w:val="24"/>
+        </w:rPr>
+        <w:t>T</w:t>
+      </w:r>
+      <w:r>
+        <w:rPr>
+          <w:rFonts w:ascii="Times New Roman" w:hAnsi="Times New Roman" w:cs="Times New Roman"/>
+          <w:szCs w:val="24"/>
+        </w:rPr>
+        <w:t>hen we can take a look at the autocorrelation in the temperature.</w:t>
+      </w:r>
+    </w:p>
+    <w:p>
+      <w:pPr>
+        <w:shd w:val="clear" w:color="auto" w:fill="FFFFFF"/>
+        <w:tabs>
+          <w:tab w:val="left" w:pos="916"/>
+          <w:tab w:val="left" w:pos="1590"/>
+          <w:tab w:val="left" w:pos="2748"/>
+          <w:tab w:val="left" w:pos="3664"/>
+          <w:tab w:val="left" w:pos="4580"/>
+          <w:tab w:val="left" w:pos="5496"/>
+          <w:tab w:val="left" w:pos="6412"/>
+          <w:tab w:val="left" w:pos="7328"/>
+          <w:tab w:val="left" w:pos="8244"/>
+          <w:tab w:val="left" w:pos="9160"/>
+          <w:tab w:val="left" w:pos="10076"/>
+          <w:tab w:val="left" w:pos="10992"/>
+          <w:tab w:val="left" w:pos="11908"/>
+          <w:tab w:val="left" w:pos="12824"/>
+          <w:tab w:val="left" w:pos="13740"/>
+          <w:tab w:val="left" w:pos="14656"/>
+        </w:tabs>
+        <w:suppressAutoHyphens/>
+        <w:ind w:leftChars="0" w:left="919"/>
+        <w:rPr>
+          <w:rFonts w:ascii="Times New Roman" w:hAnsi="Times New Roman" w:cs="Times New Roman" w:hint="eastAsia"/>
+          <w:szCs w:val="24"/>
+        </w:rPr>
+      </w:pPr>
+      <w:r>
+        <w:rPr>
+          <w:rFonts w:ascii="Times New Roman" w:hAnsi="Times New Roman" w:cs="Times New Roman" w:hint="eastAsia"/>
+          <w:noProof/>
+          <w:szCs w:val="24"/>
+        </w:rPr>
+        <w:drawing>
+          <wp:inline distT="0" distB="0" distL="0" distR="0">
+            <wp:extent cx="5274310" cy="3394710"/>
+            <wp:effectExtent l="0" t="0" r="2540" b="0"/>
+            <wp:docPr id="13" name="圖片 13"/>
+            <wp:cNvGraphicFramePr>
+              <a:graphicFrameLocks xmlns:a="http://schemas.openxmlformats.org/drawingml/2006/main" noChangeAspect="1"/>
+            </wp:cNvGraphicFramePr>
+            <a:graphic xmlns:a="http://schemas.openxmlformats.org/drawingml/2006/main">
+              <a:graphicData uri="http://schemas.openxmlformats.org/drawingml/2006/picture">
+                <pic:pic xmlns:pic="http://schemas.openxmlformats.org/drawingml/2006/picture">
+                  <pic:nvPicPr>
+                    <pic:cNvPr id="13" name="actocor.png"/>
+                    <pic:cNvPicPr/>
+                  </pic:nvPicPr>
+                  <pic:blipFill>
+                    <a:blip r:embed="rId6">
+                      <a:extLst>
+                        <a:ext uri="{28A0092B-C50C-407E-A947-70E740481C1C}">
+                          <a14:useLocalDpi xmlns:a14="http://schemas.microsoft.com/office/drawing/2010/main" val="0"/>
+                        </a:ext>
+                      </a:extLst>
+                    </a:blip>
+                    <a:stretch>
+                      <a:fillRect/>
+                    </a:stretch>
+                  </pic:blipFill>
+                  <pic:spPr>
+                    <a:xfrm>
+                      <a:off x="0" y="0"/>
+                      <a:ext cx="5274310" cy="3394710"/>
+                    </a:xfrm>
+                    <a:prstGeom prst="rect">
+                      <a:avLst/>
+                    </a:prstGeom>
+                  </pic:spPr>
+                </pic:pic>
+              </a:graphicData>
+            </a:graphic>
+          </wp:inline>
+        </w:drawing>
+      </w:r>
+    </w:p>
+    <w:p>
+      <w:pPr>
+        <w:shd w:val="clear" w:color="auto" w:fill="FFFFFF"/>
+        <w:tabs>
+          <w:tab w:val="left" w:pos="916"/>
+          <w:tab w:val="left" w:pos="1590"/>
+          <w:tab w:val="left" w:pos="2748"/>
+          <w:tab w:val="left" w:pos="3664"/>
+          <w:tab w:val="left" w:pos="4580"/>
+          <w:tab w:val="left" w:pos="5496"/>
+          <w:tab w:val="left" w:pos="6412"/>
+          <w:tab w:val="left" w:pos="7328"/>
+          <w:tab w:val="left" w:pos="8244"/>
+          <w:tab w:val="left" w:pos="9160"/>
+          <w:tab w:val="left" w:pos="10076"/>
+          <w:tab w:val="left" w:pos="10992"/>
+          <w:tab w:val="left" w:pos="11908"/>
+          <w:tab w:val="left" w:pos="12824"/>
+          <w:tab w:val="left" w:pos="13740"/>
+          <w:tab w:val="left" w:pos="14656"/>
+        </w:tabs>
+        <w:suppressAutoHyphens/>
+        <w:ind w:leftChars="0" w:left="919"/>
+        <w:rPr>
+          <w:rFonts w:ascii="Times New Roman" w:hAnsi="Times New Roman" w:cs="Times New Roman"/>
+          <w:szCs w:val="24"/>
+        </w:rPr>
+      </w:pPr>
+      <w:r>
+        <w:rPr>
+          <w:rFonts w:ascii="Times New Roman" w:hAnsi="Times New Roman" w:cs="Times New Roman" w:hint="eastAsia"/>
+          <w:szCs w:val="24"/>
+        </w:rPr>
+        <w:t>T</w:t>
+      </w:r>
+      <w:r>
+        <w:rPr>
+          <w:rFonts w:ascii="Times New Roman" w:hAnsi="Times New Roman" w:cs="Times New Roman"/>
+          <w:szCs w:val="24"/>
+        </w:rPr>
+        <w:t>here are indeed higher correlations within successive observations. But the correlation is strong enough to indicate a linear trend.</w:t>
+      </w:r>
+    </w:p>
+    <w:p>
+      <w:pPr>
+        <w:shd w:val="clear" w:color="auto" w:fill="FFFFFF"/>
+        <w:tabs>
+          <w:tab w:val="left" w:pos="916"/>
+          <w:tab w:val="left" w:pos="1590"/>
+          <w:tab w:val="left" w:pos="2748"/>
+          <w:tab w:val="left" w:pos="3664"/>
+          <w:tab w:val="left" w:pos="4580"/>
+          <w:tab w:val="left" w:pos="5496"/>
+          <w:tab w:val="left" w:pos="6412"/>
+          <w:tab w:val="left" w:pos="7328"/>
+          <w:tab w:val="left" w:pos="8244"/>
+          <w:tab w:val="left" w:pos="9160"/>
+          <w:tab w:val="left" w:pos="10076"/>
+          <w:tab w:val="left" w:pos="10992"/>
+          <w:tab w:val="left" w:pos="11908"/>
+          <w:tab w:val="left" w:pos="12824"/>
+          <w:tab w:val="left" w:pos="13740"/>
+          <w:tab w:val="left" w:pos="14656"/>
+        </w:tabs>
+        <w:suppressAutoHyphens/>
+        <w:ind w:leftChars="0" w:left="919"/>
+        <w:rPr>
+          <w:rFonts w:ascii="Times New Roman" w:hAnsi="Times New Roman" w:cs="Times New Roman" w:hint="eastAsia"/>
+          <w:szCs w:val="24"/>
+        </w:rPr>
+      </w:pPr>
+    </w:p>
+    <w:p>
+      <w:pPr>
         <w:pStyle w:val="a3"/>
         <w:ind w:leftChars="0" w:left="960"/>
         <w:rPr>
-          <w:rFonts w:ascii="Times New Roman" w:hAnsi="Times New Roman" w:cs="Times New Roman" w:hint="eastAsia"/>
-          <w:szCs w:val="24"/>
-        </w:rPr>
-      </w:pPr>
-    </w:p>
-    <w:p>
-      <w:pPr>
-        <w:pStyle w:val="a3"/>
-        <w:ind w:leftChars="0" w:left="960"/>
-        <w:rPr>
           <w:rFonts w:ascii="Times New Roman" w:hAnsi="Times New Roman" w:cs="Times New Roman"/>
           <w:szCs w:val="24"/>
         </w:rPr>
@@ -756,71 +1695,71 @@
           <w:szCs w:val="24"/>
           <w:bdr w:val="none" w:sz="0" w:space="0" w:color="auto" w:frame="1"/>
         </w:rPr>
+        <w:t xml:space="preserve">                 Estimate Std. Error t value </w:t>
+      </w:r>
+      <w:proofErr w:type="spellStart"/>
+      <w:r>
+        <w:rPr>
+          <w:rFonts w:ascii="Lucida Console" w:eastAsia="細明體" w:hAnsi="Lucida Console" w:cs="細明體"/>
+          <w:color w:val="000000"/>
+          <w:kern w:val="0"/>
+          <w:szCs w:val="24"/>
+          <w:bdr w:val="none" w:sz="0" w:space="0" w:color="auto" w:frame="1"/>
+        </w:rPr>
+        <w:t>Pr</w:t>
+      </w:r>
+      <w:proofErr w:type="spellEnd"/>
+      <w:r>
+        <w:rPr>
+          <w:rFonts w:ascii="Lucida Console" w:eastAsia="細明體" w:hAnsi="Lucida Console" w:cs="細明體"/>
+          <w:color w:val="000000"/>
+          <w:kern w:val="0"/>
+          <w:szCs w:val="24"/>
+          <w:bdr w:val="none" w:sz="0" w:space="0" w:color="auto" w:frame="1"/>
+        </w:rPr>
+        <w:t xml:space="preserve">(&gt;|t|)  </w:t>
+      </w:r>
+    </w:p>
+    <w:p>
+      <w:pPr>
+        <w:shd w:val="clear" w:color="auto" w:fill="FFFFFF"/>
+        <w:tabs>
+          <w:tab w:val="left" w:pos="916"/>
+          <w:tab w:val="left" w:pos="1832"/>
+          <w:tab w:val="left" w:pos="2748"/>
+          <w:tab w:val="left" w:pos="3664"/>
+          <w:tab w:val="left" w:pos="4580"/>
+          <w:tab w:val="left" w:pos="5496"/>
+          <w:tab w:val="left" w:pos="6412"/>
+          <w:tab w:val="left" w:pos="7328"/>
+          <w:tab w:val="left" w:pos="8244"/>
+          <w:tab w:val="left" w:pos="9160"/>
+          <w:tab w:val="left" w:pos="10076"/>
+          <w:tab w:val="left" w:pos="10992"/>
+          <w:tab w:val="left" w:pos="11908"/>
+          <w:tab w:val="left" w:pos="12824"/>
+          <w:tab w:val="left" w:pos="13740"/>
+          <w:tab w:val="left" w:pos="14656"/>
+        </w:tabs>
+        <w:wordWrap w:val="0"/>
+        <w:ind w:leftChars="400" w:left="960"/>
+        <w:rPr>
+          <w:rFonts w:ascii="Lucida Console" w:eastAsia="細明體" w:hAnsi="Lucida Console" w:cs="細明體"/>
+          <w:color w:val="000000"/>
+          <w:kern w:val="0"/>
+          <w:szCs w:val="24"/>
+        </w:rPr>
+      </w:pPr>
+      <w:proofErr w:type="gramStart"/>
+      <w:r>
+        <w:rPr>
+          <w:rFonts w:ascii="Lucida Console" w:eastAsia="細明體" w:hAnsi="Lucida Console" w:cs="細明體"/>
+          <w:color w:val="000000"/>
+          <w:kern w:val="0"/>
+          <w:szCs w:val="24"/>
+          <w:bdr w:val="none" w:sz="0" w:space="0" w:color="auto" w:frame="1"/>
+        </w:rPr>
         <w:lastRenderedPageBreak/>
-        <w:t xml:space="preserve">                 Estimate Std. Error t value </w:t>
-      </w:r>
-      <w:proofErr w:type="spellStart"/>
-      <w:r>
-        <w:rPr>
-          <w:rFonts w:ascii="Lucida Console" w:eastAsia="細明體" w:hAnsi="Lucida Console" w:cs="細明體"/>
-          <w:color w:val="000000"/>
-          <w:kern w:val="0"/>
-          <w:szCs w:val="24"/>
-          <w:bdr w:val="none" w:sz="0" w:space="0" w:color="auto" w:frame="1"/>
-        </w:rPr>
-        <w:t>Pr</w:t>
-      </w:r>
-      <w:proofErr w:type="spellEnd"/>
-      <w:r>
-        <w:rPr>
-          <w:rFonts w:ascii="Lucida Console" w:eastAsia="細明體" w:hAnsi="Lucida Console" w:cs="細明體"/>
-          <w:color w:val="000000"/>
-          <w:kern w:val="0"/>
-          <w:szCs w:val="24"/>
-          <w:bdr w:val="none" w:sz="0" w:space="0" w:color="auto" w:frame="1"/>
-        </w:rPr>
-        <w:t xml:space="preserve">(&gt;|t|)  </w:t>
-      </w:r>
-    </w:p>
-    <w:p>
-      <w:pPr>
-        <w:shd w:val="clear" w:color="auto" w:fill="FFFFFF"/>
-        <w:tabs>
-          <w:tab w:val="left" w:pos="916"/>
-          <w:tab w:val="left" w:pos="1832"/>
-          <w:tab w:val="left" w:pos="2748"/>
-          <w:tab w:val="left" w:pos="3664"/>
-          <w:tab w:val="left" w:pos="4580"/>
-          <w:tab w:val="left" w:pos="5496"/>
-          <w:tab w:val="left" w:pos="6412"/>
-          <w:tab w:val="left" w:pos="7328"/>
-          <w:tab w:val="left" w:pos="8244"/>
-          <w:tab w:val="left" w:pos="9160"/>
-          <w:tab w:val="left" w:pos="10076"/>
-          <w:tab w:val="left" w:pos="10992"/>
-          <w:tab w:val="left" w:pos="11908"/>
-          <w:tab w:val="left" w:pos="12824"/>
-          <w:tab w:val="left" w:pos="13740"/>
-          <w:tab w:val="left" w:pos="14656"/>
-        </w:tabs>
-        <w:wordWrap w:val="0"/>
-        <w:ind w:leftChars="400" w:left="960"/>
-        <w:rPr>
-          <w:rFonts w:ascii="Lucida Console" w:eastAsia="細明體" w:hAnsi="Lucida Console" w:cs="細明體"/>
-          <w:color w:val="000000"/>
-          <w:kern w:val="0"/>
-          <w:szCs w:val="24"/>
-        </w:rPr>
-      </w:pPr>
-      <w:proofErr w:type="gramStart"/>
-      <w:r>
-        <w:rPr>
-          <w:rFonts w:ascii="Lucida Console" w:eastAsia="細明體" w:hAnsi="Lucida Console" w:cs="細明體"/>
-          <w:color w:val="000000"/>
-          <w:kern w:val="0"/>
-          <w:szCs w:val="24"/>
-          <w:bdr w:val="none" w:sz="0" w:space="0" w:color="auto" w:frame="1"/>
-        </w:rPr>
         <w:t>poly(</w:t>
       </w:r>
       <w:proofErr w:type="gramEnd"/>
@@ -2658,7 +3597,7 @@
                     <pic:cNvPicPr/>
                   </pic:nvPicPr>
                   <pic:blipFill>
-                    <a:blip r:embed="rId6">
+                    <a:blip r:embed="rId7">
                       <a:extLst>
                         <a:ext uri="{28A0092B-C50C-407E-A947-70E740481C1C}">
                           <a14:useLocalDpi xmlns:a14="http://schemas.microsoft.com/office/drawing/2010/main" val="0"/>
@@ -3809,533 +4748,6 @@
                 <pic:pic xmlns:pic="http://schemas.openxmlformats.org/drawingml/2006/picture">
                   <pic:nvPicPr>
                     <pic:cNvPr id="7" name="piecewise.png"/>
-                    <pic:cNvPicPr/>
-                  </pic:nvPicPr>
-                  <pic:blipFill>
-                    <a:blip r:embed="rId7">
-                      <a:extLst>
-                        <a:ext uri="{28A0092B-C50C-407E-A947-70E740481C1C}">
-                          <a14:useLocalDpi xmlns:a14="http://schemas.microsoft.com/office/drawing/2010/main" val="0"/>
-                        </a:ext>
-                      </a:extLst>
-                    </a:blip>
-                    <a:stretch>
-                      <a:fillRect/>
-                    </a:stretch>
-                  </pic:blipFill>
-                  <pic:spPr>
-                    <a:xfrm>
-                      <a:off x="0" y="0"/>
-                      <a:ext cx="5274310" cy="3394710"/>
-                    </a:xfrm>
-                    <a:prstGeom prst="rect">
-                      <a:avLst/>
-                    </a:prstGeom>
-                  </pic:spPr>
-                </pic:pic>
-              </a:graphicData>
-            </a:graphic>
-          </wp:inline>
-        </w:drawing>
-      </w:r>
-    </w:p>
-    <w:p>
-      <w:pPr>
-        <w:pStyle w:val="a3"/>
-        <w:ind w:leftChars="0" w:left="960"/>
-        <w:rPr>
-          <w:rFonts w:ascii="Times New Roman" w:hAnsi="Times New Roman" w:cs="Times New Roman"/>
-          <w:szCs w:val="24"/>
-        </w:rPr>
-      </w:pPr>
-      <w:r>
-        <w:rPr>
-          <w:rFonts w:ascii="Times New Roman" w:hAnsi="Times New Roman" w:cs="Times New Roman"/>
-          <w:szCs w:val="24"/>
-        </w:rPr>
-        <w:t xml:space="preserve">The discontinuous prediction for the temperature is ridiculous. I don’t think broken stick regression is suitable for this </w:t>
-      </w:r>
-      <w:r>
-        <w:rPr>
-          <w:rFonts w:ascii="Times New Roman" w:hAnsi="Times New Roman" w:cs="Times New Roman"/>
-          <w:szCs w:val="24"/>
-        </w:rPr>
-        <w:t>task</w:t>
-      </w:r>
-      <w:r>
-        <w:rPr>
-          <w:rFonts w:ascii="Times New Roman" w:hAnsi="Times New Roman" w:cs="Times New Roman"/>
-          <w:szCs w:val="24"/>
-        </w:rPr>
-        <w:t>.</w:t>
-      </w:r>
-    </w:p>
-    <w:p>
-      <w:pPr>
-        <w:pStyle w:val="a3"/>
-        <w:ind w:leftChars="0" w:left="960"/>
-        <w:rPr>
-          <w:rFonts w:ascii="Times New Roman" w:hAnsi="Times New Roman" w:cs="Times New Roman" w:hint="eastAsia"/>
-          <w:szCs w:val="24"/>
-        </w:rPr>
-      </w:pPr>
-    </w:p>
-    <w:p>
-      <w:pPr>
-        <w:pStyle w:val="a3"/>
-        <w:ind w:leftChars="0" w:left="960"/>
-        <w:rPr>
-          <w:rFonts w:ascii="Times New Roman" w:hAnsi="Times New Roman" w:cs="Times New Roman"/>
-          <w:szCs w:val="24"/>
-        </w:rPr>
-      </w:pPr>
-      <w:r>
-        <w:rPr>
-          <w:rFonts w:ascii="Times New Roman" w:hAnsi="Times New Roman" w:cs="Times New Roman" w:hint="eastAsia"/>
-          <w:szCs w:val="24"/>
-        </w:rPr>
-        <w:t>v</w:t>
-      </w:r>
-      <w:r>
-        <w:rPr>
-          <w:rFonts w:ascii="Times New Roman" w:hAnsi="Times New Roman" w:cs="Times New Roman"/>
-          <w:szCs w:val="24"/>
-        </w:rPr>
-        <w:t>.</w:t>
-      </w:r>
-    </w:p>
-    <w:p>
-      <w:pPr>
-        <w:ind w:leftChars="0" w:left="960"/>
-        <w:rPr>
-          <w:rFonts w:ascii="Times New Roman" w:hAnsi="Times New Roman" w:cs="Times New Roman"/>
-          <w:szCs w:val="24"/>
-        </w:rPr>
-      </w:pPr>
-      <w:r>
-        <w:rPr>
-          <w:rFonts w:ascii="Times New Roman" w:hAnsi="Times New Roman" w:cs="Times New Roman"/>
-          <w:szCs w:val="24"/>
-        </w:rPr>
-        <w:t>The range of years is 1854 to 2000.</w:t>
-      </w:r>
-      <w:r>
-        <w:rPr>
-          <w:rFonts w:ascii="Times New Roman" w:hAnsi="Times New Roman" w:cs="Times New Roman"/>
-          <w:szCs w:val="24"/>
-        </w:rPr>
-        <w:t xml:space="preserve"> To get 6 </w:t>
-      </w:r>
-      <w:proofErr w:type="gramStart"/>
-      <w:r>
-        <w:rPr>
-          <w:rFonts w:ascii="Times New Roman" w:hAnsi="Times New Roman" w:cs="Times New Roman"/>
-          <w:szCs w:val="24"/>
-        </w:rPr>
-        <w:t>basis</w:t>
-      </w:r>
-      <w:proofErr w:type="gramEnd"/>
-      <w:r>
-        <w:rPr>
-          <w:rFonts w:ascii="Times New Roman" w:hAnsi="Times New Roman" w:cs="Times New Roman"/>
-          <w:szCs w:val="24"/>
-        </w:rPr>
-        <w:t>, we need to divide the range into 4 regions</w:t>
-      </w:r>
-      <w:r>
-        <w:rPr>
-          <w:rFonts w:ascii="Times New Roman" w:hAnsi="Times New Roman" w:cs="Times New Roman"/>
-          <w:szCs w:val="24"/>
-        </w:rPr>
-        <w:t xml:space="preserve"> and </w:t>
-      </w:r>
-      <w:r>
-        <w:rPr>
-          <w:rFonts w:ascii="Times New Roman" w:hAnsi="Times New Roman" w:cs="Times New Roman"/>
-          <w:szCs w:val="24"/>
-        </w:rPr>
-        <w:t>repeats</w:t>
-      </w:r>
-      <w:r>
-        <w:rPr>
-          <w:rFonts w:ascii="Times New Roman" w:hAnsi="Times New Roman" w:cs="Times New Roman"/>
-          <w:szCs w:val="24"/>
-        </w:rPr>
-        <w:t xml:space="preserve"> the head and tail</w:t>
-      </w:r>
-      <w:r>
-        <w:rPr>
-          <w:rFonts w:ascii="Times New Roman" w:hAnsi="Times New Roman" w:cs="Times New Roman"/>
-          <w:szCs w:val="24"/>
-        </w:rPr>
-        <w:t xml:space="preserve"> 3 times</w:t>
-      </w:r>
-      <w:r>
-        <w:rPr>
-          <w:rFonts w:ascii="Times New Roman" w:hAnsi="Times New Roman" w:cs="Times New Roman"/>
-          <w:szCs w:val="24"/>
-        </w:rPr>
-        <w:t xml:space="preserve"> each</w:t>
-      </w:r>
-      <w:r>
-        <w:rPr>
-          <w:rFonts w:ascii="Times New Roman" w:hAnsi="Times New Roman" w:cs="Times New Roman"/>
-          <w:szCs w:val="24"/>
-        </w:rPr>
-        <w:t>.</w:t>
-      </w:r>
-    </w:p>
-    <w:p>
-      <w:pPr>
-        <w:pStyle w:val="HTML"/>
-        <w:shd w:val="clear" w:color="auto" w:fill="FFFFFF"/>
-        <w:wordWrap w:val="0"/>
-        <w:spacing w:line="240" w:lineRule="atLeast"/>
-        <w:ind w:left="480"/>
-        <w:rPr>
-          <w:rFonts w:ascii="Lucida Console" w:hAnsi="Lucida Console"/>
-          <w:color w:val="0000FF"/>
-        </w:rPr>
-      </w:pPr>
-      <w:r>
-        <w:rPr>
-          <w:rFonts w:ascii="Times New Roman" w:hAnsi="Times New Roman" w:cs="Times New Roman"/>
-        </w:rPr>
-        <w:tab/>
-      </w:r>
-      <w:r>
-        <w:rPr>
-          <w:rFonts w:ascii="Lucida Console" w:hAnsi="Lucida Console"/>
-          <w:color w:val="0000FF"/>
-        </w:rPr>
-        <w:t>&gt; library(splines)</w:t>
-      </w:r>
-    </w:p>
-    <w:p>
-      <w:pPr>
-        <w:shd w:val="clear" w:color="auto" w:fill="FFFFFF"/>
-        <w:tabs>
-          <w:tab w:val="left" w:pos="916"/>
-          <w:tab w:val="left" w:pos="1832"/>
-          <w:tab w:val="left" w:pos="2748"/>
-          <w:tab w:val="left" w:pos="3664"/>
-          <w:tab w:val="left" w:pos="4580"/>
-          <w:tab w:val="left" w:pos="5496"/>
-          <w:tab w:val="left" w:pos="6412"/>
-          <w:tab w:val="left" w:pos="7328"/>
-          <w:tab w:val="left" w:pos="8244"/>
-          <w:tab w:val="left" w:pos="9160"/>
-          <w:tab w:val="left" w:pos="10076"/>
-          <w:tab w:val="left" w:pos="10992"/>
-          <w:tab w:val="left" w:pos="11908"/>
-          <w:tab w:val="left" w:pos="12824"/>
-          <w:tab w:val="left" w:pos="13740"/>
-          <w:tab w:val="left" w:pos="14656"/>
-        </w:tabs>
-        <w:wordWrap w:val="0"/>
-        <w:ind w:leftChars="400" w:left="960"/>
-        <w:rPr>
-          <w:rFonts w:ascii="Lucida Console" w:eastAsia="細明體" w:hAnsi="Lucida Console" w:cs="細明體"/>
-          <w:color w:val="0000FF"/>
-          <w:kern w:val="0"/>
-          <w:szCs w:val="24"/>
-        </w:rPr>
-      </w:pPr>
-      <w:r>
-        <w:rPr>
-          <w:rFonts w:ascii="Lucida Console" w:eastAsia="細明體" w:hAnsi="Lucida Console" w:cs="細明體"/>
-          <w:color w:val="0000FF"/>
-          <w:kern w:val="0"/>
-          <w:szCs w:val="24"/>
-        </w:rPr>
-        <w:t xml:space="preserve">&gt; knots &lt;- </w:t>
-      </w:r>
-      <w:proofErr w:type="gramStart"/>
-      <w:r>
-        <w:rPr>
-          <w:rFonts w:ascii="Lucida Console" w:eastAsia="細明體" w:hAnsi="Lucida Console" w:cs="細明體"/>
-          <w:color w:val="0000FF"/>
-          <w:kern w:val="0"/>
-          <w:szCs w:val="24"/>
-        </w:rPr>
-        <w:t>c(</w:t>
-      </w:r>
-      <w:proofErr w:type="gramEnd"/>
-      <w:r>
-        <w:rPr>
-          <w:rFonts w:ascii="Lucida Console" w:eastAsia="細明體" w:hAnsi="Lucida Console" w:cs="細明體"/>
-          <w:color w:val="0000FF"/>
-          <w:kern w:val="0"/>
-          <w:szCs w:val="24"/>
-        </w:rPr>
-        <w:t>1854, 1854, 1854, 1854, 1902.5, 1951.5, 2000, 2000, 2000, 2000)</w:t>
-      </w:r>
-    </w:p>
-    <w:p>
-      <w:pPr>
-        <w:shd w:val="clear" w:color="auto" w:fill="FFFFFF"/>
-        <w:tabs>
-          <w:tab w:val="left" w:pos="916"/>
-          <w:tab w:val="left" w:pos="1832"/>
-          <w:tab w:val="left" w:pos="2748"/>
-          <w:tab w:val="left" w:pos="3664"/>
-          <w:tab w:val="left" w:pos="4580"/>
-          <w:tab w:val="left" w:pos="5496"/>
-          <w:tab w:val="left" w:pos="6412"/>
-          <w:tab w:val="left" w:pos="7328"/>
-          <w:tab w:val="left" w:pos="8244"/>
-          <w:tab w:val="left" w:pos="9160"/>
-          <w:tab w:val="left" w:pos="10076"/>
-          <w:tab w:val="left" w:pos="10992"/>
-          <w:tab w:val="left" w:pos="11908"/>
-          <w:tab w:val="left" w:pos="12824"/>
-          <w:tab w:val="left" w:pos="13740"/>
-          <w:tab w:val="left" w:pos="14656"/>
-        </w:tabs>
-        <w:wordWrap w:val="0"/>
-        <w:ind w:leftChars="400" w:left="960"/>
-        <w:rPr>
-          <w:rFonts w:ascii="Lucida Console" w:eastAsia="細明體" w:hAnsi="Lucida Console" w:cs="細明體"/>
-          <w:color w:val="0000FF"/>
-          <w:kern w:val="0"/>
-          <w:szCs w:val="24"/>
-        </w:rPr>
-      </w:pPr>
-      <w:r>
-        <w:rPr>
-          <w:rFonts w:ascii="Lucida Console" w:eastAsia="細明體" w:hAnsi="Lucida Console" w:cs="細明體"/>
-          <w:color w:val="0000FF"/>
-          <w:kern w:val="0"/>
-          <w:szCs w:val="24"/>
-        </w:rPr>
-        <w:t xml:space="preserve">&gt; </w:t>
-      </w:r>
-      <w:proofErr w:type="spellStart"/>
-      <w:r>
-        <w:rPr>
-          <w:rFonts w:ascii="Lucida Console" w:eastAsia="細明體" w:hAnsi="Lucida Console" w:cs="細明體"/>
-          <w:color w:val="0000FF"/>
-          <w:kern w:val="0"/>
-          <w:szCs w:val="24"/>
-        </w:rPr>
-        <w:t>year_spline</w:t>
-      </w:r>
-      <w:proofErr w:type="spellEnd"/>
-      <w:r>
-        <w:rPr>
-          <w:rFonts w:ascii="Lucida Console" w:eastAsia="細明體" w:hAnsi="Lucida Console" w:cs="細明體"/>
-          <w:color w:val="0000FF"/>
-          <w:kern w:val="0"/>
-          <w:szCs w:val="24"/>
-        </w:rPr>
-        <w:t xml:space="preserve"> &lt;- </w:t>
-      </w:r>
-      <w:proofErr w:type="spellStart"/>
-      <w:proofErr w:type="gramStart"/>
-      <w:r>
-        <w:rPr>
-          <w:rFonts w:ascii="Lucida Console" w:eastAsia="細明體" w:hAnsi="Lucida Console" w:cs="細明體"/>
-          <w:color w:val="0000FF"/>
-          <w:kern w:val="0"/>
-          <w:szCs w:val="24"/>
-        </w:rPr>
-        <w:t>splineDesign</w:t>
-      </w:r>
-      <w:proofErr w:type="spellEnd"/>
-      <w:r>
-        <w:rPr>
-          <w:rFonts w:ascii="Lucida Console" w:eastAsia="細明體" w:hAnsi="Lucida Console" w:cs="細明體"/>
-          <w:color w:val="0000FF"/>
-          <w:kern w:val="0"/>
-          <w:szCs w:val="24"/>
-        </w:rPr>
-        <w:t>(</w:t>
-      </w:r>
-      <w:proofErr w:type="gramEnd"/>
-      <w:r>
-        <w:rPr>
-          <w:rFonts w:ascii="Lucida Console" w:eastAsia="細明體" w:hAnsi="Lucida Console" w:cs="細明體"/>
-          <w:color w:val="0000FF"/>
-          <w:kern w:val="0"/>
-          <w:szCs w:val="24"/>
-        </w:rPr>
-        <w:t xml:space="preserve">knots, </w:t>
-      </w:r>
-      <w:proofErr w:type="spellStart"/>
-      <w:r>
-        <w:rPr>
-          <w:rFonts w:ascii="Lucida Console" w:eastAsia="細明體" w:hAnsi="Lucida Console" w:cs="細明體"/>
-          <w:color w:val="0000FF"/>
-          <w:kern w:val="0"/>
-          <w:szCs w:val="24"/>
-        </w:rPr>
-        <w:t>gala$year</w:t>
-      </w:r>
-      <w:proofErr w:type="spellEnd"/>
-      <w:r>
-        <w:rPr>
-          <w:rFonts w:ascii="Lucida Console" w:eastAsia="細明體" w:hAnsi="Lucida Console" w:cs="細明體"/>
-          <w:color w:val="0000FF"/>
-          <w:kern w:val="0"/>
-          <w:szCs w:val="24"/>
-        </w:rPr>
-        <w:t>)</w:t>
-      </w:r>
-    </w:p>
-    <w:p>
-      <w:pPr>
-        <w:shd w:val="clear" w:color="auto" w:fill="FFFFFF"/>
-        <w:tabs>
-          <w:tab w:val="left" w:pos="916"/>
-          <w:tab w:val="left" w:pos="1832"/>
-          <w:tab w:val="left" w:pos="2748"/>
-          <w:tab w:val="left" w:pos="3664"/>
-          <w:tab w:val="left" w:pos="4580"/>
-          <w:tab w:val="left" w:pos="5496"/>
-          <w:tab w:val="left" w:pos="6412"/>
-          <w:tab w:val="left" w:pos="7328"/>
-          <w:tab w:val="left" w:pos="8244"/>
-          <w:tab w:val="left" w:pos="9160"/>
-          <w:tab w:val="left" w:pos="10076"/>
-          <w:tab w:val="left" w:pos="10992"/>
-          <w:tab w:val="left" w:pos="11908"/>
-          <w:tab w:val="left" w:pos="12824"/>
-          <w:tab w:val="left" w:pos="13740"/>
-          <w:tab w:val="left" w:pos="14656"/>
-        </w:tabs>
-        <w:wordWrap w:val="0"/>
-        <w:ind w:leftChars="400" w:left="960"/>
-        <w:rPr>
-          <w:rFonts w:ascii="Lucida Console" w:eastAsia="細明體" w:hAnsi="Lucida Console" w:cs="細明體"/>
-          <w:color w:val="0000FF"/>
-          <w:kern w:val="0"/>
-          <w:szCs w:val="24"/>
-        </w:rPr>
-      </w:pPr>
-      <w:r>
-        <w:rPr>
-          <w:rFonts w:ascii="Lucida Console" w:eastAsia="細明體" w:hAnsi="Lucida Console" w:cs="細明體"/>
-          <w:color w:val="0000FF"/>
-          <w:kern w:val="0"/>
-          <w:szCs w:val="24"/>
-        </w:rPr>
-        <w:t xml:space="preserve">&gt; </w:t>
-      </w:r>
-      <w:proofErr w:type="spellStart"/>
-      <w:proofErr w:type="gramStart"/>
-      <w:r>
-        <w:rPr>
-          <w:rFonts w:ascii="Lucida Console" w:eastAsia="細明體" w:hAnsi="Lucida Console" w:cs="細明體"/>
-          <w:color w:val="0000FF"/>
-          <w:kern w:val="0"/>
-          <w:szCs w:val="24"/>
-        </w:rPr>
-        <w:t>matplot</w:t>
-      </w:r>
-      <w:proofErr w:type="spellEnd"/>
-      <w:r>
-        <w:rPr>
-          <w:rFonts w:ascii="Lucida Console" w:eastAsia="細明體" w:hAnsi="Lucida Console" w:cs="細明體"/>
-          <w:color w:val="0000FF"/>
-          <w:kern w:val="0"/>
-          <w:szCs w:val="24"/>
-        </w:rPr>
-        <w:t>(</w:t>
-      </w:r>
-      <w:proofErr w:type="spellStart"/>
-      <w:proofErr w:type="gramEnd"/>
-      <w:r>
-        <w:rPr>
-          <w:rFonts w:ascii="Lucida Console" w:eastAsia="細明體" w:hAnsi="Lucida Console" w:cs="細明體"/>
-          <w:color w:val="0000FF"/>
-          <w:kern w:val="0"/>
-          <w:szCs w:val="24"/>
-        </w:rPr>
-        <w:t>gala$year,year_spline,type</w:t>
-      </w:r>
-      <w:proofErr w:type="spellEnd"/>
-      <w:r>
-        <w:rPr>
-          <w:rFonts w:ascii="Lucida Console" w:eastAsia="細明體" w:hAnsi="Lucida Console" w:cs="細明體"/>
-          <w:color w:val="0000FF"/>
-          <w:kern w:val="0"/>
-          <w:szCs w:val="24"/>
-        </w:rPr>
-        <w:t>="</w:t>
-      </w:r>
-      <w:proofErr w:type="spellStart"/>
-      <w:r>
-        <w:rPr>
-          <w:rFonts w:ascii="Lucida Console" w:eastAsia="細明體" w:hAnsi="Lucida Console" w:cs="細明體"/>
-          <w:color w:val="0000FF"/>
-          <w:kern w:val="0"/>
-          <w:szCs w:val="24"/>
-        </w:rPr>
-        <w:t>l",main</w:t>
-      </w:r>
-      <w:proofErr w:type="spellEnd"/>
-      <w:r>
-        <w:rPr>
-          <w:rFonts w:ascii="Lucida Console" w:eastAsia="細明體" w:hAnsi="Lucida Console" w:cs="細明體"/>
-          <w:color w:val="0000FF"/>
-          <w:kern w:val="0"/>
-          <w:szCs w:val="24"/>
-        </w:rPr>
-        <w:t>="B-spline basis functions")</w:t>
-      </w:r>
-    </w:p>
-    <w:p>
-      <w:pPr>
-        <w:shd w:val="clear" w:color="auto" w:fill="FFFFFF"/>
-        <w:tabs>
-          <w:tab w:val="left" w:pos="916"/>
-          <w:tab w:val="left" w:pos="1832"/>
-          <w:tab w:val="left" w:pos="2748"/>
-          <w:tab w:val="left" w:pos="3664"/>
-          <w:tab w:val="left" w:pos="4580"/>
-          <w:tab w:val="left" w:pos="5496"/>
-          <w:tab w:val="left" w:pos="6412"/>
-          <w:tab w:val="left" w:pos="7328"/>
-          <w:tab w:val="left" w:pos="8244"/>
-          <w:tab w:val="left" w:pos="9160"/>
-          <w:tab w:val="left" w:pos="10076"/>
-          <w:tab w:val="left" w:pos="10992"/>
-          <w:tab w:val="left" w:pos="11908"/>
-          <w:tab w:val="left" w:pos="12824"/>
-          <w:tab w:val="left" w:pos="13740"/>
-          <w:tab w:val="left" w:pos="14656"/>
-        </w:tabs>
-        <w:wordWrap w:val="0"/>
-        <w:ind w:leftChars="400" w:left="960"/>
-        <w:rPr>
-          <w:rFonts w:ascii="Lucida Console" w:eastAsia="細明體" w:hAnsi="Lucida Console" w:cs="細明體"/>
-          <w:color w:val="0000FF"/>
-          <w:kern w:val="0"/>
-          <w:szCs w:val="24"/>
-        </w:rPr>
-      </w:pPr>
-      <w:r>
-        <w:rPr>
-          <w:rFonts w:ascii="Lucida Console" w:eastAsia="細明體" w:hAnsi="Lucida Console" w:cs="細明體" w:hint="eastAsia"/>
-          <w:noProof/>
-          <w:color w:val="0000FF"/>
-          <w:kern w:val="0"/>
-          <w:szCs w:val="24"/>
-        </w:rPr>
-        <w:lastRenderedPageBreak/>
-        <w:drawing>
-          <wp:inline distT="0" distB="0" distL="0" distR="0">
-            <wp:extent cx="5274310" cy="3394710"/>
-            <wp:effectExtent l="0" t="0" r="2540" b="0"/>
-            <wp:docPr id="8" name="圖片 8"/>
-            <wp:cNvGraphicFramePr>
-              <a:graphicFrameLocks xmlns:a="http://schemas.openxmlformats.org/drawingml/2006/main" noChangeAspect="1"/>
-            </wp:cNvGraphicFramePr>
-            <a:graphic xmlns:a="http://schemas.openxmlformats.org/drawingml/2006/main">
-              <a:graphicData uri="http://schemas.openxmlformats.org/drawingml/2006/picture">
-                <pic:pic xmlns:pic="http://schemas.openxmlformats.org/drawingml/2006/picture">
-                  <pic:nvPicPr>
-                    <pic:cNvPr id="8" name="B_spline.png"/>
                     <pic:cNvPicPr/>
                   </pic:nvPicPr>
                   <pic:blipFill>
@@ -4368,6 +4780,533 @@
     </w:p>
     <w:p>
       <w:pPr>
+        <w:pStyle w:val="a3"/>
+        <w:ind w:leftChars="0" w:left="960"/>
+        <w:rPr>
+          <w:rFonts w:ascii="Times New Roman" w:hAnsi="Times New Roman" w:cs="Times New Roman"/>
+          <w:szCs w:val="24"/>
+        </w:rPr>
+      </w:pPr>
+      <w:r>
+        <w:rPr>
+          <w:rFonts w:ascii="Times New Roman" w:hAnsi="Times New Roman" w:cs="Times New Roman"/>
+          <w:szCs w:val="24"/>
+        </w:rPr>
+        <w:t xml:space="preserve">The discontinuous prediction for the temperature is ridiculous. I don’t think broken stick regression is suitable for this </w:t>
+      </w:r>
+      <w:r>
+        <w:rPr>
+          <w:rFonts w:ascii="Times New Roman" w:hAnsi="Times New Roman" w:cs="Times New Roman"/>
+          <w:szCs w:val="24"/>
+        </w:rPr>
+        <w:t>task</w:t>
+      </w:r>
+      <w:r>
+        <w:rPr>
+          <w:rFonts w:ascii="Times New Roman" w:hAnsi="Times New Roman" w:cs="Times New Roman"/>
+          <w:szCs w:val="24"/>
+        </w:rPr>
+        <w:t>.</w:t>
+      </w:r>
+    </w:p>
+    <w:p>
+      <w:pPr>
+        <w:pStyle w:val="a3"/>
+        <w:ind w:leftChars="0" w:left="960"/>
+        <w:rPr>
+          <w:rFonts w:ascii="Times New Roman" w:hAnsi="Times New Roman" w:cs="Times New Roman" w:hint="eastAsia"/>
+          <w:szCs w:val="24"/>
+        </w:rPr>
+      </w:pPr>
+    </w:p>
+    <w:p>
+      <w:pPr>
+        <w:pStyle w:val="a3"/>
+        <w:ind w:leftChars="0" w:left="960"/>
+        <w:rPr>
+          <w:rFonts w:ascii="Times New Roman" w:hAnsi="Times New Roman" w:cs="Times New Roman"/>
+          <w:szCs w:val="24"/>
+        </w:rPr>
+      </w:pPr>
+      <w:r>
+        <w:rPr>
+          <w:rFonts w:ascii="Times New Roman" w:hAnsi="Times New Roman" w:cs="Times New Roman" w:hint="eastAsia"/>
+          <w:szCs w:val="24"/>
+        </w:rPr>
+        <w:t>v</w:t>
+      </w:r>
+      <w:r>
+        <w:rPr>
+          <w:rFonts w:ascii="Times New Roman" w:hAnsi="Times New Roman" w:cs="Times New Roman"/>
+          <w:szCs w:val="24"/>
+        </w:rPr>
+        <w:t>.</w:t>
+      </w:r>
+    </w:p>
+    <w:p>
+      <w:pPr>
+        <w:ind w:leftChars="0" w:left="960"/>
+        <w:rPr>
+          <w:rFonts w:ascii="Times New Roman" w:hAnsi="Times New Roman" w:cs="Times New Roman"/>
+          <w:szCs w:val="24"/>
+        </w:rPr>
+      </w:pPr>
+      <w:r>
+        <w:rPr>
+          <w:rFonts w:ascii="Times New Roman" w:hAnsi="Times New Roman" w:cs="Times New Roman"/>
+          <w:szCs w:val="24"/>
+        </w:rPr>
+        <w:t>The range of years is 1854 to 2000.</w:t>
+      </w:r>
+      <w:r>
+        <w:rPr>
+          <w:rFonts w:ascii="Times New Roman" w:hAnsi="Times New Roman" w:cs="Times New Roman"/>
+          <w:szCs w:val="24"/>
+        </w:rPr>
+        <w:t xml:space="preserve"> To get 6 </w:t>
+      </w:r>
+      <w:proofErr w:type="gramStart"/>
+      <w:r>
+        <w:rPr>
+          <w:rFonts w:ascii="Times New Roman" w:hAnsi="Times New Roman" w:cs="Times New Roman"/>
+          <w:szCs w:val="24"/>
+        </w:rPr>
+        <w:t>basis</w:t>
+      </w:r>
+      <w:proofErr w:type="gramEnd"/>
+      <w:r>
+        <w:rPr>
+          <w:rFonts w:ascii="Times New Roman" w:hAnsi="Times New Roman" w:cs="Times New Roman"/>
+          <w:szCs w:val="24"/>
+        </w:rPr>
+        <w:t>, we need to divide the range into 4 regions</w:t>
+      </w:r>
+      <w:r>
+        <w:rPr>
+          <w:rFonts w:ascii="Times New Roman" w:hAnsi="Times New Roman" w:cs="Times New Roman"/>
+          <w:szCs w:val="24"/>
+        </w:rPr>
+        <w:t xml:space="preserve"> and </w:t>
+      </w:r>
+      <w:r>
+        <w:rPr>
+          <w:rFonts w:ascii="Times New Roman" w:hAnsi="Times New Roman" w:cs="Times New Roman"/>
+          <w:szCs w:val="24"/>
+        </w:rPr>
+        <w:t>repeats</w:t>
+      </w:r>
+      <w:r>
+        <w:rPr>
+          <w:rFonts w:ascii="Times New Roman" w:hAnsi="Times New Roman" w:cs="Times New Roman"/>
+          <w:szCs w:val="24"/>
+        </w:rPr>
+        <w:t xml:space="preserve"> the head and tail</w:t>
+      </w:r>
+      <w:r>
+        <w:rPr>
+          <w:rFonts w:ascii="Times New Roman" w:hAnsi="Times New Roman" w:cs="Times New Roman"/>
+          <w:szCs w:val="24"/>
+        </w:rPr>
+        <w:t xml:space="preserve"> 3 times</w:t>
+      </w:r>
+      <w:r>
+        <w:rPr>
+          <w:rFonts w:ascii="Times New Roman" w:hAnsi="Times New Roman" w:cs="Times New Roman"/>
+          <w:szCs w:val="24"/>
+        </w:rPr>
+        <w:t xml:space="preserve"> each</w:t>
+      </w:r>
+      <w:r>
+        <w:rPr>
+          <w:rFonts w:ascii="Times New Roman" w:hAnsi="Times New Roman" w:cs="Times New Roman"/>
+          <w:szCs w:val="24"/>
+        </w:rPr>
+        <w:t>.</w:t>
+      </w:r>
+    </w:p>
+    <w:p>
+      <w:pPr>
+        <w:pStyle w:val="HTML"/>
+        <w:shd w:val="clear" w:color="auto" w:fill="FFFFFF"/>
+        <w:wordWrap w:val="0"/>
+        <w:spacing w:line="240" w:lineRule="atLeast"/>
+        <w:ind w:left="480"/>
+        <w:rPr>
+          <w:rFonts w:ascii="Lucida Console" w:hAnsi="Lucida Console"/>
+          <w:color w:val="0000FF"/>
+        </w:rPr>
+      </w:pPr>
+      <w:r>
+        <w:rPr>
+          <w:rFonts w:ascii="Times New Roman" w:hAnsi="Times New Roman" w:cs="Times New Roman"/>
+        </w:rPr>
+        <w:tab/>
+      </w:r>
+      <w:r>
+        <w:rPr>
+          <w:rFonts w:ascii="Lucida Console" w:hAnsi="Lucida Console"/>
+          <w:color w:val="0000FF"/>
+        </w:rPr>
+        <w:t>&gt; library(splines)</w:t>
+      </w:r>
+    </w:p>
+    <w:p>
+      <w:pPr>
+        <w:shd w:val="clear" w:color="auto" w:fill="FFFFFF"/>
+        <w:tabs>
+          <w:tab w:val="left" w:pos="916"/>
+          <w:tab w:val="left" w:pos="1832"/>
+          <w:tab w:val="left" w:pos="2748"/>
+          <w:tab w:val="left" w:pos="3664"/>
+          <w:tab w:val="left" w:pos="4580"/>
+          <w:tab w:val="left" w:pos="5496"/>
+          <w:tab w:val="left" w:pos="6412"/>
+          <w:tab w:val="left" w:pos="7328"/>
+          <w:tab w:val="left" w:pos="8244"/>
+          <w:tab w:val="left" w:pos="9160"/>
+          <w:tab w:val="left" w:pos="10076"/>
+          <w:tab w:val="left" w:pos="10992"/>
+          <w:tab w:val="left" w:pos="11908"/>
+          <w:tab w:val="left" w:pos="12824"/>
+          <w:tab w:val="left" w:pos="13740"/>
+          <w:tab w:val="left" w:pos="14656"/>
+        </w:tabs>
+        <w:wordWrap w:val="0"/>
+        <w:ind w:leftChars="400" w:left="960"/>
+        <w:rPr>
+          <w:rFonts w:ascii="Lucida Console" w:eastAsia="細明體" w:hAnsi="Lucida Console" w:cs="細明體"/>
+          <w:color w:val="0000FF"/>
+          <w:kern w:val="0"/>
+          <w:szCs w:val="24"/>
+        </w:rPr>
+      </w:pPr>
+      <w:r>
+        <w:rPr>
+          <w:rFonts w:ascii="Lucida Console" w:eastAsia="細明體" w:hAnsi="Lucida Console" w:cs="細明體"/>
+          <w:color w:val="0000FF"/>
+          <w:kern w:val="0"/>
+          <w:szCs w:val="24"/>
+        </w:rPr>
+        <w:t xml:space="preserve">&gt; knots &lt;- </w:t>
+      </w:r>
+      <w:proofErr w:type="gramStart"/>
+      <w:r>
+        <w:rPr>
+          <w:rFonts w:ascii="Lucida Console" w:eastAsia="細明體" w:hAnsi="Lucida Console" w:cs="細明體"/>
+          <w:color w:val="0000FF"/>
+          <w:kern w:val="0"/>
+          <w:szCs w:val="24"/>
+        </w:rPr>
+        <w:t>c(</w:t>
+      </w:r>
+      <w:proofErr w:type="gramEnd"/>
+      <w:r>
+        <w:rPr>
+          <w:rFonts w:ascii="Lucida Console" w:eastAsia="細明體" w:hAnsi="Lucida Console" w:cs="細明體"/>
+          <w:color w:val="0000FF"/>
+          <w:kern w:val="0"/>
+          <w:szCs w:val="24"/>
+        </w:rPr>
+        <w:t>1854, 1854, 1854, 1854, 1902.5, 1951.5, 2000, 2000, 2000, 2000)</w:t>
+      </w:r>
+    </w:p>
+    <w:p>
+      <w:pPr>
+        <w:shd w:val="clear" w:color="auto" w:fill="FFFFFF"/>
+        <w:tabs>
+          <w:tab w:val="left" w:pos="916"/>
+          <w:tab w:val="left" w:pos="1832"/>
+          <w:tab w:val="left" w:pos="2748"/>
+          <w:tab w:val="left" w:pos="3664"/>
+          <w:tab w:val="left" w:pos="4580"/>
+          <w:tab w:val="left" w:pos="5496"/>
+          <w:tab w:val="left" w:pos="6412"/>
+          <w:tab w:val="left" w:pos="7328"/>
+          <w:tab w:val="left" w:pos="8244"/>
+          <w:tab w:val="left" w:pos="9160"/>
+          <w:tab w:val="left" w:pos="10076"/>
+          <w:tab w:val="left" w:pos="10992"/>
+          <w:tab w:val="left" w:pos="11908"/>
+          <w:tab w:val="left" w:pos="12824"/>
+          <w:tab w:val="left" w:pos="13740"/>
+          <w:tab w:val="left" w:pos="14656"/>
+        </w:tabs>
+        <w:wordWrap w:val="0"/>
+        <w:ind w:leftChars="400" w:left="960"/>
+        <w:rPr>
+          <w:rFonts w:ascii="Lucida Console" w:eastAsia="細明體" w:hAnsi="Lucida Console" w:cs="細明體"/>
+          <w:color w:val="0000FF"/>
+          <w:kern w:val="0"/>
+          <w:szCs w:val="24"/>
+        </w:rPr>
+      </w:pPr>
+      <w:r>
+        <w:rPr>
+          <w:rFonts w:ascii="Lucida Console" w:eastAsia="細明體" w:hAnsi="Lucida Console" w:cs="細明體"/>
+          <w:color w:val="0000FF"/>
+          <w:kern w:val="0"/>
+          <w:szCs w:val="24"/>
+        </w:rPr>
+        <w:t xml:space="preserve">&gt; </w:t>
+      </w:r>
+      <w:proofErr w:type="spellStart"/>
+      <w:r>
+        <w:rPr>
+          <w:rFonts w:ascii="Lucida Console" w:eastAsia="細明體" w:hAnsi="Lucida Console" w:cs="細明體"/>
+          <w:color w:val="0000FF"/>
+          <w:kern w:val="0"/>
+          <w:szCs w:val="24"/>
+        </w:rPr>
+        <w:t>year_spline</w:t>
+      </w:r>
+      <w:proofErr w:type="spellEnd"/>
+      <w:r>
+        <w:rPr>
+          <w:rFonts w:ascii="Lucida Console" w:eastAsia="細明體" w:hAnsi="Lucida Console" w:cs="細明體"/>
+          <w:color w:val="0000FF"/>
+          <w:kern w:val="0"/>
+          <w:szCs w:val="24"/>
+        </w:rPr>
+        <w:t xml:space="preserve"> &lt;- </w:t>
+      </w:r>
+      <w:proofErr w:type="spellStart"/>
+      <w:proofErr w:type="gramStart"/>
+      <w:r>
+        <w:rPr>
+          <w:rFonts w:ascii="Lucida Console" w:eastAsia="細明體" w:hAnsi="Lucida Console" w:cs="細明體"/>
+          <w:color w:val="0000FF"/>
+          <w:kern w:val="0"/>
+          <w:szCs w:val="24"/>
+        </w:rPr>
+        <w:t>splineDesign</w:t>
+      </w:r>
+      <w:proofErr w:type="spellEnd"/>
+      <w:r>
+        <w:rPr>
+          <w:rFonts w:ascii="Lucida Console" w:eastAsia="細明體" w:hAnsi="Lucida Console" w:cs="細明體"/>
+          <w:color w:val="0000FF"/>
+          <w:kern w:val="0"/>
+          <w:szCs w:val="24"/>
+        </w:rPr>
+        <w:t>(</w:t>
+      </w:r>
+      <w:proofErr w:type="gramEnd"/>
+      <w:r>
+        <w:rPr>
+          <w:rFonts w:ascii="Lucida Console" w:eastAsia="細明體" w:hAnsi="Lucida Console" w:cs="細明體"/>
+          <w:color w:val="0000FF"/>
+          <w:kern w:val="0"/>
+          <w:szCs w:val="24"/>
+        </w:rPr>
+        <w:t xml:space="preserve">knots, </w:t>
+      </w:r>
+      <w:proofErr w:type="spellStart"/>
+      <w:r>
+        <w:rPr>
+          <w:rFonts w:ascii="Lucida Console" w:eastAsia="細明體" w:hAnsi="Lucida Console" w:cs="細明體"/>
+          <w:color w:val="0000FF"/>
+          <w:kern w:val="0"/>
+          <w:szCs w:val="24"/>
+        </w:rPr>
+        <w:t>gala$year</w:t>
+      </w:r>
+      <w:proofErr w:type="spellEnd"/>
+      <w:r>
+        <w:rPr>
+          <w:rFonts w:ascii="Lucida Console" w:eastAsia="細明體" w:hAnsi="Lucida Console" w:cs="細明體"/>
+          <w:color w:val="0000FF"/>
+          <w:kern w:val="0"/>
+          <w:szCs w:val="24"/>
+        </w:rPr>
+        <w:t>)</w:t>
+      </w:r>
+    </w:p>
+    <w:p>
+      <w:pPr>
+        <w:shd w:val="clear" w:color="auto" w:fill="FFFFFF"/>
+        <w:tabs>
+          <w:tab w:val="left" w:pos="916"/>
+          <w:tab w:val="left" w:pos="1832"/>
+          <w:tab w:val="left" w:pos="2748"/>
+          <w:tab w:val="left" w:pos="3664"/>
+          <w:tab w:val="left" w:pos="4580"/>
+          <w:tab w:val="left" w:pos="5496"/>
+          <w:tab w:val="left" w:pos="6412"/>
+          <w:tab w:val="left" w:pos="7328"/>
+          <w:tab w:val="left" w:pos="8244"/>
+          <w:tab w:val="left" w:pos="9160"/>
+          <w:tab w:val="left" w:pos="10076"/>
+          <w:tab w:val="left" w:pos="10992"/>
+          <w:tab w:val="left" w:pos="11908"/>
+          <w:tab w:val="left" w:pos="12824"/>
+          <w:tab w:val="left" w:pos="13740"/>
+          <w:tab w:val="left" w:pos="14656"/>
+        </w:tabs>
+        <w:wordWrap w:val="0"/>
+        <w:ind w:leftChars="400" w:left="960"/>
+        <w:rPr>
+          <w:rFonts w:ascii="Lucida Console" w:eastAsia="細明體" w:hAnsi="Lucida Console" w:cs="細明體"/>
+          <w:color w:val="0000FF"/>
+          <w:kern w:val="0"/>
+          <w:szCs w:val="24"/>
+        </w:rPr>
+      </w:pPr>
+      <w:r>
+        <w:rPr>
+          <w:rFonts w:ascii="Lucida Console" w:eastAsia="細明體" w:hAnsi="Lucida Console" w:cs="細明體"/>
+          <w:color w:val="0000FF"/>
+          <w:kern w:val="0"/>
+          <w:szCs w:val="24"/>
+        </w:rPr>
+        <w:t xml:space="preserve">&gt; </w:t>
+      </w:r>
+      <w:proofErr w:type="spellStart"/>
+      <w:proofErr w:type="gramStart"/>
+      <w:r>
+        <w:rPr>
+          <w:rFonts w:ascii="Lucida Console" w:eastAsia="細明體" w:hAnsi="Lucida Console" w:cs="細明體"/>
+          <w:color w:val="0000FF"/>
+          <w:kern w:val="0"/>
+          <w:szCs w:val="24"/>
+        </w:rPr>
+        <w:t>matplot</w:t>
+      </w:r>
+      <w:proofErr w:type="spellEnd"/>
+      <w:r>
+        <w:rPr>
+          <w:rFonts w:ascii="Lucida Console" w:eastAsia="細明體" w:hAnsi="Lucida Console" w:cs="細明體"/>
+          <w:color w:val="0000FF"/>
+          <w:kern w:val="0"/>
+          <w:szCs w:val="24"/>
+        </w:rPr>
+        <w:t>(</w:t>
+      </w:r>
+      <w:proofErr w:type="spellStart"/>
+      <w:proofErr w:type="gramEnd"/>
+      <w:r>
+        <w:rPr>
+          <w:rFonts w:ascii="Lucida Console" w:eastAsia="細明體" w:hAnsi="Lucida Console" w:cs="細明體"/>
+          <w:color w:val="0000FF"/>
+          <w:kern w:val="0"/>
+          <w:szCs w:val="24"/>
+        </w:rPr>
+        <w:t>gala$year,year_spline,type</w:t>
+      </w:r>
+      <w:proofErr w:type="spellEnd"/>
+      <w:r>
+        <w:rPr>
+          <w:rFonts w:ascii="Lucida Console" w:eastAsia="細明體" w:hAnsi="Lucida Console" w:cs="細明體"/>
+          <w:color w:val="0000FF"/>
+          <w:kern w:val="0"/>
+          <w:szCs w:val="24"/>
+        </w:rPr>
+        <w:t>="</w:t>
+      </w:r>
+      <w:proofErr w:type="spellStart"/>
+      <w:r>
+        <w:rPr>
+          <w:rFonts w:ascii="Lucida Console" w:eastAsia="細明體" w:hAnsi="Lucida Console" w:cs="細明體"/>
+          <w:color w:val="0000FF"/>
+          <w:kern w:val="0"/>
+          <w:szCs w:val="24"/>
+        </w:rPr>
+        <w:t>l",main</w:t>
+      </w:r>
+      <w:proofErr w:type="spellEnd"/>
+      <w:r>
+        <w:rPr>
+          <w:rFonts w:ascii="Lucida Console" w:eastAsia="細明體" w:hAnsi="Lucida Console" w:cs="細明體"/>
+          <w:color w:val="0000FF"/>
+          <w:kern w:val="0"/>
+          <w:szCs w:val="24"/>
+        </w:rPr>
+        <w:t>="B-spline basis functions")</w:t>
+      </w:r>
+    </w:p>
+    <w:p>
+      <w:pPr>
+        <w:shd w:val="clear" w:color="auto" w:fill="FFFFFF"/>
+        <w:tabs>
+          <w:tab w:val="left" w:pos="916"/>
+          <w:tab w:val="left" w:pos="1832"/>
+          <w:tab w:val="left" w:pos="2748"/>
+          <w:tab w:val="left" w:pos="3664"/>
+          <w:tab w:val="left" w:pos="4580"/>
+          <w:tab w:val="left" w:pos="5496"/>
+          <w:tab w:val="left" w:pos="6412"/>
+          <w:tab w:val="left" w:pos="7328"/>
+          <w:tab w:val="left" w:pos="8244"/>
+          <w:tab w:val="left" w:pos="9160"/>
+          <w:tab w:val="left" w:pos="10076"/>
+          <w:tab w:val="left" w:pos="10992"/>
+          <w:tab w:val="left" w:pos="11908"/>
+          <w:tab w:val="left" w:pos="12824"/>
+          <w:tab w:val="left" w:pos="13740"/>
+          <w:tab w:val="left" w:pos="14656"/>
+        </w:tabs>
+        <w:wordWrap w:val="0"/>
+        <w:ind w:leftChars="400" w:left="960"/>
+        <w:rPr>
+          <w:rFonts w:ascii="Lucida Console" w:eastAsia="細明體" w:hAnsi="Lucida Console" w:cs="細明體"/>
+          <w:color w:val="0000FF"/>
+          <w:kern w:val="0"/>
+          <w:szCs w:val="24"/>
+        </w:rPr>
+      </w:pPr>
+      <w:r>
+        <w:rPr>
+          <w:rFonts w:ascii="Lucida Console" w:eastAsia="細明體" w:hAnsi="Lucida Console" w:cs="細明體" w:hint="eastAsia"/>
+          <w:noProof/>
+          <w:color w:val="0000FF"/>
+          <w:kern w:val="0"/>
+          <w:szCs w:val="24"/>
+        </w:rPr>
+        <w:lastRenderedPageBreak/>
+        <w:drawing>
+          <wp:inline distT="0" distB="0" distL="0" distR="0">
+            <wp:extent cx="5274310" cy="3394710"/>
+            <wp:effectExtent l="0" t="0" r="2540" b="0"/>
+            <wp:docPr id="8" name="圖片 8"/>
+            <wp:cNvGraphicFramePr>
+              <a:graphicFrameLocks xmlns:a="http://schemas.openxmlformats.org/drawingml/2006/main" noChangeAspect="1"/>
+            </wp:cNvGraphicFramePr>
+            <a:graphic xmlns:a="http://schemas.openxmlformats.org/drawingml/2006/main">
+              <a:graphicData uri="http://schemas.openxmlformats.org/drawingml/2006/picture">
+                <pic:pic xmlns:pic="http://schemas.openxmlformats.org/drawingml/2006/picture">
+                  <pic:nvPicPr>
+                    <pic:cNvPr id="8" name="B_spline.png"/>
+                    <pic:cNvPicPr/>
+                  </pic:nvPicPr>
+                  <pic:blipFill>
+                    <a:blip r:embed="rId9">
+                      <a:extLst>
+                        <a:ext uri="{28A0092B-C50C-407E-A947-70E740481C1C}">
+                          <a14:useLocalDpi xmlns:a14="http://schemas.microsoft.com/office/drawing/2010/main" val="0"/>
+                        </a:ext>
+                      </a:extLst>
+                    </a:blip>
+                    <a:stretch>
+                      <a:fillRect/>
+                    </a:stretch>
+                  </pic:blipFill>
+                  <pic:spPr>
+                    <a:xfrm>
+                      <a:off x="0" y="0"/>
+                      <a:ext cx="5274310" cy="3394710"/>
+                    </a:xfrm>
+                    <a:prstGeom prst="rect">
+                      <a:avLst/>
+                    </a:prstGeom>
+                  </pic:spPr>
+                </pic:pic>
+              </a:graphicData>
+            </a:graphic>
+          </wp:inline>
+        </w:drawing>
+      </w:r>
+    </w:p>
+    <w:p>
+      <w:pPr>
         <w:shd w:val="clear" w:color="auto" w:fill="FFFFFF"/>
         <w:tabs>
           <w:tab w:val="left" w:pos="916"/>
@@ -4542,7 +5481,7 @@
                     <pic:cNvPicPr/>
                   </pic:nvPicPr>
                   <pic:blipFill>
-                    <a:blip r:embed="rId9">
+                    <a:blip r:embed="rId10">
                       <a:extLst>
                         <a:ext uri="{28A0092B-C50C-407E-A947-70E740481C1C}">
                           <a14:useLocalDpi xmlns:a14="http://schemas.microsoft.com/office/drawing/2010/main" val="0"/>
@@ -4802,7 +5741,7 @@
                     <pic:cNvPicPr/>
                   </pic:nvPicPr>
                   <pic:blipFill>
-                    <a:blip r:embed="rId10">
+                    <a:blip r:embed="rId11">
                       <a:extLst>
                         <a:ext uri="{28A0092B-C50C-407E-A947-70E740481C1C}">
                           <a14:useLocalDpi xmlns:a14="http://schemas.microsoft.com/office/drawing/2010/main" val="0"/>
@@ -5530,7 +6469,7 @@
                     <pic:cNvPicPr/>
                   </pic:nvPicPr>
                   <pic:blipFill>
-                    <a:blip r:embed="rId11">
+                    <a:blip r:embed="rId12">
                       <a:extLst>
                         <a:ext uri="{28A0092B-C50C-407E-A947-70E740481C1C}">
                           <a14:useLocalDpi xmlns:a14="http://schemas.microsoft.com/office/drawing/2010/main" val="0"/>
@@ -6842,7 +7781,7 @@
                     <pic:cNvPicPr/>
                   </pic:nvPicPr>
                   <pic:blipFill>
-                    <a:blip r:embed="rId12">
+                    <a:blip r:embed="rId13">
                       <a:extLst>
                         <a:ext uri="{28A0092B-C50C-407E-A947-70E740481C1C}">
                           <a14:useLocalDpi xmlns:a14="http://schemas.microsoft.com/office/drawing/2010/main" val="0"/>
@@ -8797,7 +9736,7 @@
                     </w:rPr>
                     <m:t>0.2008,   1800≤</m:t>
                   </m:r>
-                  <w:bookmarkStart w:id="0" w:name="_Hlk28028745"/>
+                  <w:bookmarkStart w:id="1" w:name="_Hlk28028745"/>
                   <m:acc>
                     <m:accPr>
                       <m:ctrlPr>
@@ -8818,7 +9757,7 @@
                       </m:r>
                     </m:e>
                   </m:acc>
-                  <w:bookmarkEnd w:id="0"/>
+                  <w:bookmarkEnd w:id="1"/>
                 </m:e>
               </m:eqArr>
             </m:e>
@@ -8856,7 +9795,7 @@
                     <pic:cNvPicPr/>
                   </pic:nvPicPr>
                   <pic:blipFill>
-                    <a:blip r:embed="rId13">
+                    <a:blip r:embed="rId14">
                       <a:extLst>
                         <a:ext uri="{28A0092B-C50C-407E-A947-70E740481C1C}">
                           <a14:useLocalDpi xmlns:a14="http://schemas.microsoft.com/office/drawing/2010/main" val="0"/>
@@ -10220,46 +11159,6 @@
           <w:kern w:val="0"/>
           <w:szCs w:val="24"/>
         </w:rPr>
-        <w:t>&gt; # DGNP, DCP and DOP as the independent variables</w:t>
-      </w:r>
-    </w:p>
-    <w:p>
-      <w:pPr>
-        <w:shd w:val="clear" w:color="auto" w:fill="FFFFFF"/>
-        <w:tabs>
-          <w:tab w:val="left" w:pos="916"/>
-          <w:tab w:val="left" w:pos="1832"/>
-          <w:tab w:val="left" w:pos="2748"/>
-          <w:tab w:val="left" w:pos="3664"/>
-          <w:tab w:val="left" w:pos="4580"/>
-          <w:tab w:val="left" w:pos="5496"/>
-          <w:tab w:val="left" w:pos="6412"/>
-          <w:tab w:val="left" w:pos="7328"/>
-          <w:tab w:val="left" w:pos="8244"/>
-          <w:tab w:val="left" w:pos="9160"/>
-          <w:tab w:val="left" w:pos="10076"/>
-          <w:tab w:val="left" w:pos="10992"/>
-          <w:tab w:val="left" w:pos="11908"/>
-          <w:tab w:val="left" w:pos="12824"/>
-          <w:tab w:val="left" w:pos="13740"/>
-          <w:tab w:val="left" w:pos="14656"/>
-        </w:tabs>
-        <w:wordWrap w:val="0"/>
-        <w:ind w:left="480"/>
-        <w:rPr>
-          <w:rFonts w:ascii="Lucida Console" w:eastAsia="細明體" w:hAnsi="Lucida Console" w:cs="細明體"/>
-          <w:color w:val="0000FF"/>
-          <w:kern w:val="0"/>
-          <w:szCs w:val="24"/>
-        </w:rPr>
-      </w:pPr>
-      <w:r>
-        <w:rPr>
-          <w:rFonts w:ascii="Lucida Console" w:eastAsia="細明體" w:hAnsi="Lucida Console" w:cs="細明體"/>
-          <w:color w:val="0000FF"/>
-          <w:kern w:val="0"/>
-          <w:szCs w:val="24"/>
-        </w:rPr>
         <w:t xml:space="preserve">&gt; g &lt;- </w:t>
       </w:r>
       <w:proofErr w:type="spellStart"/>
@@ -11434,7 +12333,7 @@
                     <pic:cNvPicPr/>
                   </pic:nvPicPr>
                   <pic:blipFill>
-                    <a:blip r:embed="rId14">
+                    <a:blip r:embed="rId15">
                       <a:extLst>
                         <a:ext uri="{28A0092B-C50C-407E-A947-70E740481C1C}">
                           <a14:useLocalDpi xmlns:a14="http://schemas.microsoft.com/office/drawing/2010/main" val="0"/>
@@ -11608,8 +12507,6 @@
           <w:szCs w:val="24"/>
         </w:rPr>
       </w:pPr>
-      <w:bookmarkStart w:id="1" w:name="_GoBack"/>
-      <w:bookmarkEnd w:id="1"/>
     </w:p>
     <w:p>
       <w:pPr>
@@ -12783,7 +13680,14 @@
           <w:rFonts w:ascii="Times New Roman" w:hAnsi="Times New Roman" w:cs="Times New Roman"/>
           <w:szCs w:val="24"/>
         </w:rPr>
-        <w:t>ignificance for DGNP and DOP increase.</w:t>
+        <w:t>ignificance for DGNP and DOP increase</w:t>
+      </w:r>
+      <w:r>
+        <w:rPr>
+          <w:rFonts w:ascii="Times New Roman" w:hAnsi="Times New Roman" w:cs="Times New Roman"/>
+          <w:szCs w:val="24"/>
+        </w:rPr>
+        <w:t xml:space="preserve"> noticeably</w:t>
       </w:r>
     </w:p>
     <w:p>
@@ -12834,28 +13738,12 @@
         </w:rPr>
         <w:t>0.8374</w:t>
       </w:r>
-      <w:r>
-        <w:rPr>
-          <w:rFonts w:ascii="Times New Roman" w:hAnsi="Times New Roman" w:cs="Times New Roman"/>
-          <w:szCs w:val="24"/>
-        </w:rPr>
-        <w:t>.</w:t>
-      </w:r>
     </w:p>
     <w:p>
       <w:pPr>
         <w:ind w:leftChars="0" w:left="480"/>
         <w:rPr>
           <w:rFonts w:ascii="Times New Roman" w:hAnsi="Times New Roman" w:cs="Times New Roman"/>
-          <w:szCs w:val="24"/>
-        </w:rPr>
-      </w:pPr>
-    </w:p>
-    <w:p>
-      <w:pPr>
-        <w:ind w:leftChars="0" w:left="480"/>
-        <w:rPr>
-          <w:rFonts w:ascii="Times New Roman" w:hAnsi="Times New Roman" w:cs="Times New Roman" w:hint="eastAsia"/>
           <w:szCs w:val="24"/>
         </w:rPr>
       </w:pPr>
